--- a/Малая рамка/4) Содержание.docx
+++ b/Малая рамка/4) Содержание.docx
@@ -5,11 +5,11 @@
     <w:p>
       <w:pPr>
         <w:pStyle w:val="3"/>
-        <w:spacing w:before="0" w:after="0"/>
-        <w:ind w:left="2832" w:firstLine="708"/>
+        <w:spacing w:before="0"/>
         <w:jc w:val="both"/>
         <w:rPr>
           <w:rFonts w:ascii="Times New Roman" w:hAnsi="Times New Roman" w:cs="Times New Roman"/>
+          <w:b/>
           <w:color w:val="000000"/>
           <w:sz w:val="28"/>
           <w:szCs w:val="20"/>
@@ -22,21 +22,36 @@
           <w:sz w:val="28"/>
           <w:szCs w:val="20"/>
         </w:rPr>
-        <w:t>Содержание</w:t>
+        <w:tab/>
+      </w:r>
+      <w:r>
+        <w:rPr>
+          <w:rFonts w:ascii="Times New Roman" w:hAnsi="Times New Roman" w:cs="Times New Roman"/>
+          <w:b/>
+          <w:color w:val="000000"/>
+          <w:sz w:val="28"/>
+          <w:szCs w:val="20"/>
+        </w:rPr>
+        <w:t>СОДЕРЖАНИЕ</w:t>
       </w:r>
     </w:p>
     <w:p>
       <w:pPr>
         <w:spacing w:line="360" w:lineRule="auto"/>
         <w:ind w:right="284"/>
+        <w:rPr>
+          <w:rFonts w:asciiTheme="minorHAnsi" w:hAnsiTheme="minorHAnsi" w:cstheme="minorBidi"/>
+          <w:sz w:val="22"/>
+          <w:szCs w:val="22"/>
+        </w:rPr>
       </w:pPr>
     </w:p>
-    <w:p/>
     <w:tbl>
       <w:tblPr>
-        <w:tblStyle w:val="a9"/>
-        <w:tblpPr w:leftFromText="180" w:rightFromText="180" w:vertAnchor="page" w:horzAnchor="margin" w:tblpXSpec="center" w:tblpY="3096"/>
+        <w:tblStyle w:val="ad"/>
+        <w:tblpPr w:leftFromText="180" w:rightFromText="180" w:vertAnchor="page" w:horzAnchor="margin" w:tblpY="1624"/>
         <w:tblW w:w="9039" w:type="dxa"/>
+        <w:tblInd w:w="0" w:type="dxa"/>
         <w:tblLook w:val="04A0" w:firstRow="1" w:lastRow="0" w:firstColumn="1" w:lastColumn="0" w:noHBand="0" w:noVBand="1"/>
       </w:tblPr>
       <w:tblGrid>
@@ -50,12 +65,18 @@
         <w:tc>
           <w:tcPr>
             <w:tcW w:w="8330" w:type="dxa"/>
+            <w:tcBorders>
+              <w:top w:val="single" w:sz="4" w:space="0" w:color="auto"/>
+              <w:left w:val="single" w:sz="4" w:space="0" w:color="auto"/>
+              <w:bottom w:val="single" w:sz="4" w:space="0" w:color="auto"/>
+              <w:right w:val="single" w:sz="4" w:space="0" w:color="auto"/>
+            </w:tcBorders>
+            <w:hideMark/>
           </w:tcPr>
           <w:p>
             <w:pPr>
               <w:jc w:val="both"/>
               <w:rPr>
-                <w:rFonts w:ascii="Times New Roman" w:hAnsi="Times New Roman" w:cs="Times New Roman"/>
                 <w:b/>
                 <w:sz w:val="28"/>
                 <w:szCs w:val="28"/>
@@ -63,7 +84,6 @@
             </w:pPr>
             <w:r>
               <w:rPr>
-                <w:rFonts w:ascii="Times New Roman" w:hAnsi="Times New Roman" w:cs="Times New Roman"/>
                 <w:b/>
                 <w:sz w:val="28"/>
                 <w:szCs w:val="28"/>
@@ -75,11 +95,18 @@
         <w:tc>
           <w:tcPr>
             <w:tcW w:w="709" w:type="dxa"/>
+            <w:tcBorders>
+              <w:top w:val="single" w:sz="4" w:space="0" w:color="auto"/>
+              <w:left w:val="single" w:sz="4" w:space="0" w:color="auto"/>
+              <w:bottom w:val="single" w:sz="4" w:space="0" w:color="auto"/>
+              <w:right w:val="single" w:sz="4" w:space="0" w:color="auto"/>
+            </w:tcBorders>
           </w:tcPr>
           <w:p>
             <w:pPr>
               <w:jc w:val="both"/>
               <w:rPr>
+                <w:rFonts w:asciiTheme="minorHAnsi" w:hAnsiTheme="minorHAnsi" w:cstheme="minorBidi"/>
                 <w:b/>
                 <w:sz w:val="28"/>
                 <w:szCs w:val="28"/>
@@ -95,12 +122,18 @@
         <w:tc>
           <w:tcPr>
             <w:tcW w:w="8330" w:type="dxa"/>
+            <w:tcBorders>
+              <w:top w:val="single" w:sz="4" w:space="0" w:color="auto"/>
+              <w:left w:val="single" w:sz="4" w:space="0" w:color="auto"/>
+              <w:bottom w:val="single" w:sz="4" w:space="0" w:color="auto"/>
+              <w:right w:val="single" w:sz="4" w:space="0" w:color="auto"/>
+            </w:tcBorders>
+            <w:hideMark/>
           </w:tcPr>
           <w:p>
             <w:pPr>
               <w:spacing w:line="360" w:lineRule="auto"/>
               <w:rPr>
-                <w:rFonts w:ascii="Times New Roman" w:hAnsi="Times New Roman" w:cs="Times New Roman"/>
                 <w:b/>
                 <w:sz w:val="28"/>
                 <w:szCs w:val="28"/>
@@ -108,32 +141,29 @@
             </w:pPr>
             <w:r>
               <w:rPr>
-                <w:rFonts w:ascii="Times New Roman" w:hAnsi="Times New Roman" w:cs="Times New Roman"/>
                 <w:b/>
                 <w:sz w:val="28"/>
                 <w:szCs w:val="28"/>
               </w:rPr>
-              <w:t xml:space="preserve">1 </w:t>
-            </w:r>
-            <w:r>
-              <w:rPr>
-                <w:rFonts w:ascii="Times New Roman" w:hAnsi="Times New Roman" w:cs="Times New Roman"/>
-                <w:b/>
-                <w:sz w:val="28"/>
-                <w:szCs w:val="28"/>
-              </w:rPr>
-              <w:t>Анализ материалов и выбор технологии построения сети</w:t>
+              <w:t>1 Анализ материалов и выбор технологии построения сети</w:t>
             </w:r>
           </w:p>
         </w:tc>
         <w:tc>
           <w:tcPr>
             <w:tcW w:w="709" w:type="dxa"/>
+            <w:tcBorders>
+              <w:top w:val="single" w:sz="4" w:space="0" w:color="auto"/>
+              <w:left w:val="single" w:sz="4" w:space="0" w:color="auto"/>
+              <w:bottom w:val="single" w:sz="4" w:space="0" w:color="auto"/>
+              <w:right w:val="single" w:sz="4" w:space="0" w:color="auto"/>
+            </w:tcBorders>
           </w:tcPr>
           <w:p>
             <w:pPr>
               <w:jc w:val="both"/>
               <w:rPr>
+                <w:rFonts w:asciiTheme="minorHAnsi" w:hAnsiTheme="minorHAnsi" w:cstheme="minorBidi"/>
                 <w:b/>
                 <w:sz w:val="28"/>
                 <w:szCs w:val="28"/>
@@ -149,6 +179,13 @@
         <w:tc>
           <w:tcPr>
             <w:tcW w:w="8330" w:type="dxa"/>
+            <w:tcBorders>
+              <w:top w:val="single" w:sz="4" w:space="0" w:color="auto"/>
+              <w:left w:val="single" w:sz="4" w:space="0" w:color="auto"/>
+              <w:bottom w:val="single" w:sz="4" w:space="0" w:color="auto"/>
+              <w:right w:val="single" w:sz="4" w:space="0" w:color="auto"/>
+            </w:tcBorders>
+            <w:hideMark/>
           </w:tcPr>
           <w:p>
             <w:pPr>
@@ -157,21 +194,18 @@
               </w:tabs>
               <w:jc w:val="both"/>
               <w:rPr>
-                <w:rFonts w:ascii="Times New Roman" w:hAnsi="Times New Roman" w:cs="Times New Roman"/>
                 <w:sz w:val="28"/>
                 <w:szCs w:val="28"/>
               </w:rPr>
             </w:pPr>
             <w:r>
               <w:rPr>
-                <w:rFonts w:ascii="Times New Roman" w:hAnsi="Times New Roman" w:cs="Times New Roman"/>
                 <w:sz w:val="28"/>
               </w:rPr>
               <w:t xml:space="preserve">1.1 </w:t>
             </w:r>
             <w:r>
               <w:rPr>
-                <w:rFonts w:ascii="Times New Roman" w:hAnsi="Times New Roman" w:cs="Times New Roman"/>
                 <w:bCs/>
                 <w:color w:val="000000"/>
                 <w:sz w:val="28"/>
@@ -184,6 +218,12 @@
         <w:tc>
           <w:tcPr>
             <w:tcW w:w="709" w:type="dxa"/>
+            <w:tcBorders>
+              <w:top w:val="single" w:sz="4" w:space="0" w:color="auto"/>
+              <w:left w:val="single" w:sz="4" w:space="0" w:color="auto"/>
+              <w:bottom w:val="single" w:sz="4" w:space="0" w:color="auto"/>
+              <w:right w:val="single" w:sz="4" w:space="0" w:color="auto"/>
+            </w:tcBorders>
           </w:tcPr>
           <w:p>
             <w:pPr>
@@ -192,6 +232,7 @@
               </w:tabs>
               <w:jc w:val="both"/>
               <w:rPr>
+                <w:rFonts w:asciiTheme="minorHAnsi" w:hAnsiTheme="minorHAnsi" w:cstheme="minorBidi"/>
                 <w:sz w:val="28"/>
               </w:rPr>
             </w:pPr>
@@ -205,17 +246,24 @@
         <w:tc>
           <w:tcPr>
             <w:tcW w:w="8330" w:type="dxa"/>
+            <w:tcBorders>
+              <w:top w:val="single" w:sz="4" w:space="0" w:color="auto"/>
+              <w:left w:val="single" w:sz="4" w:space="0" w:color="auto"/>
+              <w:bottom w:val="single" w:sz="4" w:space="0" w:color="auto"/>
+              <w:right w:val="single" w:sz="4" w:space="0" w:color="auto"/>
+            </w:tcBorders>
+            <w:hideMark/>
           </w:tcPr>
           <w:p>
             <w:pPr>
-              <w:pStyle w:val="aa"/>
+              <w:pStyle w:val="ac"/>
               <w:spacing w:before="168" w:beforeAutospacing="0" w:after="0" w:afterAutospacing="0"/>
               <w:jc w:val="both"/>
               <w:rPr>
                 <w:color w:val="000000"/>
                 <w:sz w:val="28"/>
                 <w:szCs w:val="28"/>
-                <w:lang w:val="en-US"/>
+                <w:lang w:val="en-US" w:eastAsia="en-US"/>
               </w:rPr>
             </w:pPr>
             <w:r>
@@ -224,12 +272,14 @@
                 <w:color w:val="000000"/>
                 <w:sz w:val="28"/>
                 <w:szCs w:val="28"/>
+                <w:lang w:eastAsia="en-US"/>
               </w:rPr>
               <w:t xml:space="preserve">1.2 </w:t>
             </w:r>
             <w:r>
               <w:rPr>
                 <w:sz w:val="28"/>
+                <w:lang w:eastAsia="en-US"/>
               </w:rPr>
               <w:t>Топологии сети</w:t>
             </w:r>
@@ -238,10 +288,16 @@
         <w:tc>
           <w:tcPr>
             <w:tcW w:w="709" w:type="dxa"/>
+            <w:tcBorders>
+              <w:top w:val="single" w:sz="4" w:space="0" w:color="auto"/>
+              <w:left w:val="single" w:sz="4" w:space="0" w:color="auto"/>
+              <w:bottom w:val="single" w:sz="4" w:space="0" w:color="auto"/>
+              <w:right w:val="single" w:sz="4" w:space="0" w:color="auto"/>
+            </w:tcBorders>
           </w:tcPr>
           <w:p>
             <w:pPr>
-              <w:pStyle w:val="aa"/>
+              <w:pStyle w:val="ac"/>
               <w:spacing w:before="168" w:beforeAutospacing="0" w:after="0" w:afterAutospacing="0"/>
               <w:jc w:val="both"/>
               <w:rPr>
@@ -249,6 +305,7 @@
                 <w:color w:val="000000"/>
                 <w:sz w:val="28"/>
                 <w:szCs w:val="28"/>
+                <w:lang w:eastAsia="en-US"/>
               </w:rPr>
             </w:pPr>
           </w:p>
@@ -261,6 +318,13 @@
         <w:tc>
           <w:tcPr>
             <w:tcW w:w="8330" w:type="dxa"/>
+            <w:tcBorders>
+              <w:top w:val="single" w:sz="4" w:space="0" w:color="auto"/>
+              <w:left w:val="single" w:sz="4" w:space="0" w:color="auto"/>
+              <w:bottom w:val="single" w:sz="4" w:space="0" w:color="auto"/>
+              <w:right w:val="single" w:sz="4" w:space="0" w:color="auto"/>
+            </w:tcBorders>
+            <w:hideMark/>
           </w:tcPr>
           <w:p>
             <w:pPr>
@@ -269,14 +333,13 @@
               </w:tabs>
               <w:jc w:val="both"/>
               <w:rPr>
-                <w:rFonts w:ascii="Times New Roman" w:hAnsi="Times New Roman" w:cs="Times New Roman"/>
-                <w:sz w:val="28"/>
-                <w:szCs w:val="28"/>
+                <w:sz w:val="28"/>
+                <w:szCs w:val="28"/>
+                <w:lang w:eastAsia="en-US"/>
               </w:rPr>
             </w:pPr>
             <w:r>
               <w:rPr>
-                <w:rFonts w:ascii="Times New Roman" w:hAnsi="Times New Roman" w:cs="Times New Roman"/>
                 <w:sz w:val="28"/>
                 <w:szCs w:val="28"/>
               </w:rPr>
@@ -287,6 +350,12 @@
         <w:tc>
           <w:tcPr>
             <w:tcW w:w="709" w:type="dxa"/>
+            <w:tcBorders>
+              <w:top w:val="single" w:sz="4" w:space="0" w:color="auto"/>
+              <w:left w:val="single" w:sz="4" w:space="0" w:color="auto"/>
+              <w:bottom w:val="single" w:sz="4" w:space="0" w:color="auto"/>
+              <w:right w:val="single" w:sz="4" w:space="0" w:color="auto"/>
+            </w:tcBorders>
           </w:tcPr>
           <w:p>
             <w:pPr>
@@ -295,6 +364,7 @@
               </w:tabs>
               <w:jc w:val="both"/>
               <w:rPr>
+                <w:rFonts w:asciiTheme="minorHAnsi" w:hAnsiTheme="minorHAnsi" w:cstheme="minorBidi"/>
                 <w:sz w:val="28"/>
                 <w:szCs w:val="28"/>
               </w:rPr>
@@ -309,19 +379,25 @@
         <w:tc>
           <w:tcPr>
             <w:tcW w:w="8330" w:type="dxa"/>
+            <w:tcBorders>
+              <w:top w:val="single" w:sz="4" w:space="0" w:color="auto"/>
+              <w:left w:val="single" w:sz="4" w:space="0" w:color="auto"/>
+              <w:bottom w:val="single" w:sz="4" w:space="0" w:color="auto"/>
+              <w:right w:val="single" w:sz="4" w:space="0" w:color="auto"/>
+            </w:tcBorders>
+            <w:hideMark/>
           </w:tcPr>
           <w:p>
             <w:pPr>
               <w:jc w:val="both"/>
               <w:rPr>
-                <w:rFonts w:ascii="Times New Roman" w:hAnsi="Times New Roman" w:cs="Times New Roman"/>
                 <w:sz w:val="28"/>
                 <w:szCs w:val="28"/>
               </w:rPr>
             </w:pPr>
+            <w:proofErr w:type="gramStart"/>
             <w:r>
               <w:rPr>
-                <w:rFonts w:ascii="Times New Roman" w:hAnsi="Times New Roman" w:cs="Times New Roman"/>
                 <w:sz w:val="28"/>
                 <w:szCs w:val="28"/>
               </w:rPr>
@@ -329,21 +405,34 @@
             </w:r>
             <w:r>
               <w:rPr>
-                <w:rFonts w:ascii="Times New Roman" w:hAnsi="Times New Roman" w:cs="Times New Roman"/>
-                <w:sz w:val="28"/>
-              </w:rPr>
-              <w:t xml:space="preserve"> Устройства коммутации и маршрутизации</w:t>
+                <w:sz w:val="28"/>
+              </w:rPr>
+              <w:t xml:space="preserve"> Устройства</w:t>
+            </w:r>
+            <w:proofErr w:type="gramEnd"/>
+            <w:r>
+              <w:rPr>
+                <w:sz w:val="28"/>
+              </w:rPr>
+              <w:t xml:space="preserve"> коммутации и маршрутизации</w:t>
             </w:r>
           </w:p>
         </w:tc>
         <w:tc>
           <w:tcPr>
             <w:tcW w:w="709" w:type="dxa"/>
+            <w:tcBorders>
+              <w:top w:val="single" w:sz="4" w:space="0" w:color="auto"/>
+              <w:left w:val="single" w:sz="4" w:space="0" w:color="auto"/>
+              <w:bottom w:val="single" w:sz="4" w:space="0" w:color="auto"/>
+              <w:right w:val="single" w:sz="4" w:space="0" w:color="auto"/>
+            </w:tcBorders>
           </w:tcPr>
           <w:p>
             <w:pPr>
               <w:jc w:val="both"/>
               <w:rPr>
+                <w:rFonts w:asciiTheme="minorHAnsi" w:hAnsiTheme="minorHAnsi" w:cstheme="minorBidi"/>
                 <w:sz w:val="28"/>
                 <w:szCs w:val="28"/>
               </w:rPr>
@@ -358,12 +447,18 @@
         <w:tc>
           <w:tcPr>
             <w:tcW w:w="8330" w:type="dxa"/>
+            <w:tcBorders>
+              <w:top w:val="single" w:sz="4" w:space="0" w:color="auto"/>
+              <w:left w:val="single" w:sz="4" w:space="0" w:color="auto"/>
+              <w:bottom w:val="single" w:sz="4" w:space="0" w:color="auto"/>
+              <w:right w:val="single" w:sz="4" w:space="0" w:color="auto"/>
+            </w:tcBorders>
+            <w:hideMark/>
           </w:tcPr>
           <w:p>
             <w:pPr>
               <w:jc w:val="both"/>
               <w:rPr>
-                <w:rFonts w:ascii="Times New Roman" w:hAnsi="Times New Roman" w:cs="Times New Roman"/>
                 <w:b/>
                 <w:sz w:val="28"/>
                 <w:szCs w:val="28"/>
@@ -371,52 +466,14 @@
             </w:pPr>
             <w:r>
               <w:rPr>
-                <w:rFonts w:ascii="Times New Roman" w:hAnsi="Times New Roman" w:cs="Times New Roman"/>
                 <w:b/>
                 <w:sz w:val="28"/>
                 <w:szCs w:val="28"/>
               </w:rPr>
-              <w:t>2 Разработка локальной сети</w:t>
+              <w:t>2 Разработка локальной сети интернет-кафе “</w:t>
             </w:r>
             <w:r>
               <w:rPr>
-                <w:rFonts w:ascii="Times New Roman" w:hAnsi="Times New Roman" w:cs="Times New Roman"/>
-                <w:b/>
-                <w:sz w:val="28"/>
-                <w:szCs w:val="28"/>
-              </w:rPr>
-              <w:t xml:space="preserve"> </w:t>
-            </w:r>
-            <w:r>
-              <w:rPr>
-                <w:rFonts w:ascii="Times New Roman" w:hAnsi="Times New Roman" w:cs="Times New Roman"/>
-                <w:b/>
-                <w:sz w:val="28"/>
-                <w:szCs w:val="28"/>
-              </w:rPr>
-              <w:t>интернет-кафе</w:t>
-            </w:r>
-            <w:r>
-              <w:rPr>
-                <w:rFonts w:ascii="Times New Roman" w:hAnsi="Times New Roman" w:cs="Times New Roman"/>
-                <w:b/>
-                <w:sz w:val="28"/>
-                <w:szCs w:val="28"/>
-              </w:rPr>
-              <w:t xml:space="preserve"> </w:t>
-            </w:r>
-            <w:r>
-              <w:rPr>
-                <w:rFonts w:ascii="Times New Roman" w:hAnsi="Times New Roman" w:cs="Times New Roman"/>
-                <w:b/>
-                <w:sz w:val="28"/>
-                <w:szCs w:val="28"/>
-              </w:rPr>
-              <w:t>“</w:t>
-            </w:r>
-            <w:r>
-              <w:rPr>
-                <w:rFonts w:ascii="Times New Roman" w:hAnsi="Times New Roman" w:cs="Times New Roman"/>
                 <w:b/>
                 <w:sz w:val="28"/>
                 <w:szCs w:val="28"/>
@@ -426,7 +483,6 @@
             </w:r>
             <w:r>
               <w:rPr>
-                <w:rFonts w:ascii="Times New Roman" w:hAnsi="Times New Roman" w:cs="Times New Roman"/>
                 <w:b/>
                 <w:sz w:val="28"/>
                 <w:szCs w:val="28"/>
@@ -438,11 +494,18 @@
         <w:tc>
           <w:tcPr>
             <w:tcW w:w="709" w:type="dxa"/>
+            <w:tcBorders>
+              <w:top w:val="single" w:sz="4" w:space="0" w:color="auto"/>
+              <w:left w:val="single" w:sz="4" w:space="0" w:color="auto"/>
+              <w:bottom w:val="single" w:sz="4" w:space="0" w:color="auto"/>
+              <w:right w:val="single" w:sz="4" w:space="0" w:color="auto"/>
+            </w:tcBorders>
           </w:tcPr>
           <w:p>
             <w:pPr>
               <w:jc w:val="both"/>
               <w:rPr>
+                <w:rFonts w:asciiTheme="minorHAnsi" w:hAnsiTheme="minorHAnsi" w:cstheme="minorBidi"/>
                 <w:b/>
                 <w:sz w:val="28"/>
                 <w:szCs w:val="28"/>
@@ -458,34 +521,55 @@
         <w:tc>
           <w:tcPr>
             <w:tcW w:w="8330" w:type="dxa"/>
+            <w:tcBorders>
+              <w:top w:val="single" w:sz="4" w:space="0" w:color="auto"/>
+              <w:left w:val="single" w:sz="4" w:space="0" w:color="auto"/>
+              <w:bottom w:val="single" w:sz="4" w:space="0" w:color="auto"/>
+              <w:right w:val="single" w:sz="4" w:space="0" w:color="auto"/>
+            </w:tcBorders>
+            <w:hideMark/>
           </w:tcPr>
           <w:p>
             <w:pPr>
               <w:jc w:val="both"/>
               <w:rPr>
-                <w:rFonts w:ascii="Times New Roman" w:hAnsi="Times New Roman" w:cs="Times New Roman"/>
                 <w:sz w:val="28"/>
                 <w:szCs w:val="28"/>
               </w:rPr>
             </w:pPr>
             <w:r>
               <w:rPr>
-                <w:rFonts w:ascii="Times New Roman" w:hAnsi="Times New Roman" w:cs="Times New Roman"/>
-                <w:sz w:val="28"/>
-                <w:szCs w:val="28"/>
-              </w:rPr>
-              <w:t>2.1 Выбор размера и структуры сети</w:t>
+                <w:sz w:val="28"/>
+                <w:szCs w:val="28"/>
+              </w:rPr>
+              <w:t>2.1 Выбор размера и структуры с</w:t>
+            </w:r>
+            <w:bookmarkStart w:id="0" w:name="_GoBack"/>
+            <w:bookmarkEnd w:id="0"/>
+            <w:r>
+              <w:rPr>
+                <w:sz w:val="28"/>
+                <w:szCs w:val="28"/>
+              </w:rPr>
+              <w:t>ети</w:t>
             </w:r>
           </w:p>
         </w:tc>
         <w:tc>
           <w:tcPr>
             <w:tcW w:w="709" w:type="dxa"/>
+            <w:tcBorders>
+              <w:top w:val="single" w:sz="4" w:space="0" w:color="auto"/>
+              <w:left w:val="single" w:sz="4" w:space="0" w:color="auto"/>
+              <w:bottom w:val="single" w:sz="4" w:space="0" w:color="auto"/>
+              <w:right w:val="single" w:sz="4" w:space="0" w:color="auto"/>
+            </w:tcBorders>
           </w:tcPr>
           <w:p>
             <w:pPr>
               <w:jc w:val="both"/>
               <w:rPr>
+                <w:rFonts w:asciiTheme="minorHAnsi" w:hAnsiTheme="minorHAnsi" w:cstheme="minorBidi"/>
                 <w:sz w:val="28"/>
                 <w:szCs w:val="28"/>
               </w:rPr>
@@ -500,19 +584,24 @@
         <w:tc>
           <w:tcPr>
             <w:tcW w:w="8330" w:type="dxa"/>
+            <w:tcBorders>
+              <w:top w:val="single" w:sz="4" w:space="0" w:color="auto"/>
+              <w:left w:val="single" w:sz="4" w:space="0" w:color="auto"/>
+              <w:bottom w:val="single" w:sz="4" w:space="0" w:color="auto"/>
+              <w:right w:val="single" w:sz="4" w:space="0" w:color="auto"/>
+            </w:tcBorders>
+            <w:hideMark/>
           </w:tcPr>
           <w:p>
             <w:pPr>
               <w:jc w:val="both"/>
               <w:rPr>
-                <w:rFonts w:ascii="Times New Roman" w:hAnsi="Times New Roman" w:cs="Times New Roman"/>
                 <w:sz w:val="28"/>
                 <w:szCs w:val="28"/>
               </w:rPr>
             </w:pPr>
             <w:r>
               <w:rPr>
-                <w:rFonts w:ascii="Times New Roman" w:hAnsi="Times New Roman" w:cs="Times New Roman"/>
                 <w:sz w:val="28"/>
                 <w:szCs w:val="28"/>
               </w:rPr>
@@ -523,11 +612,18 @@
         <w:tc>
           <w:tcPr>
             <w:tcW w:w="709" w:type="dxa"/>
+            <w:tcBorders>
+              <w:top w:val="single" w:sz="4" w:space="0" w:color="auto"/>
+              <w:left w:val="single" w:sz="4" w:space="0" w:color="auto"/>
+              <w:bottom w:val="single" w:sz="4" w:space="0" w:color="auto"/>
+              <w:right w:val="single" w:sz="4" w:space="0" w:color="auto"/>
+            </w:tcBorders>
           </w:tcPr>
           <w:p>
             <w:pPr>
               <w:jc w:val="both"/>
               <w:rPr>
+                <w:rFonts w:asciiTheme="minorHAnsi" w:hAnsiTheme="minorHAnsi" w:cstheme="minorBidi"/>
                 <w:sz w:val="28"/>
                 <w:szCs w:val="28"/>
               </w:rPr>
@@ -542,19 +638,24 @@
         <w:tc>
           <w:tcPr>
             <w:tcW w:w="8330" w:type="dxa"/>
+            <w:tcBorders>
+              <w:top w:val="single" w:sz="4" w:space="0" w:color="auto"/>
+              <w:left w:val="single" w:sz="4" w:space="0" w:color="auto"/>
+              <w:bottom w:val="single" w:sz="4" w:space="0" w:color="auto"/>
+              <w:right w:val="single" w:sz="4" w:space="0" w:color="auto"/>
+            </w:tcBorders>
+            <w:hideMark/>
           </w:tcPr>
           <w:p>
             <w:pPr>
               <w:jc w:val="both"/>
               <w:rPr>
-                <w:rFonts w:ascii="Times New Roman" w:hAnsi="Times New Roman" w:cs="Times New Roman"/>
                 <w:sz w:val="28"/>
                 <w:szCs w:val="28"/>
               </w:rPr>
             </w:pPr>
             <w:r>
               <w:rPr>
-                <w:rFonts w:ascii="Times New Roman" w:hAnsi="Times New Roman" w:cs="Times New Roman"/>
                 <w:sz w:val="28"/>
                 <w:szCs w:val="28"/>
               </w:rPr>
@@ -565,11 +666,18 @@
         <w:tc>
           <w:tcPr>
             <w:tcW w:w="709" w:type="dxa"/>
+            <w:tcBorders>
+              <w:top w:val="single" w:sz="4" w:space="0" w:color="auto"/>
+              <w:left w:val="single" w:sz="4" w:space="0" w:color="auto"/>
+              <w:bottom w:val="single" w:sz="4" w:space="0" w:color="auto"/>
+              <w:right w:val="single" w:sz="4" w:space="0" w:color="auto"/>
+            </w:tcBorders>
           </w:tcPr>
           <w:p>
             <w:pPr>
               <w:jc w:val="both"/>
               <w:rPr>
+                <w:rFonts w:asciiTheme="minorHAnsi" w:hAnsiTheme="minorHAnsi" w:cstheme="minorBidi"/>
                 <w:sz w:val="28"/>
                 <w:szCs w:val="28"/>
               </w:rPr>
@@ -584,42 +692,46 @@
         <w:tc>
           <w:tcPr>
             <w:tcW w:w="8330" w:type="dxa"/>
+            <w:tcBorders>
+              <w:top w:val="single" w:sz="4" w:space="0" w:color="auto"/>
+              <w:left w:val="single" w:sz="4" w:space="0" w:color="auto"/>
+              <w:bottom w:val="single" w:sz="4" w:space="0" w:color="auto"/>
+              <w:right w:val="single" w:sz="4" w:space="0" w:color="auto"/>
+            </w:tcBorders>
+            <w:hideMark/>
           </w:tcPr>
           <w:p>
             <w:pPr>
               <w:jc w:val="both"/>
               <w:rPr>
-                <w:rFonts w:ascii="Times New Roman" w:hAnsi="Times New Roman" w:cs="Times New Roman"/>
                 <w:sz w:val="28"/>
                 <w:szCs w:val="28"/>
               </w:rPr>
             </w:pPr>
             <w:r>
               <w:rPr>
-                <w:rFonts w:ascii="Times New Roman" w:hAnsi="Times New Roman" w:cs="Times New Roman"/>
-                <w:sz w:val="28"/>
-                <w:szCs w:val="28"/>
-              </w:rPr>
-              <w:t>2.4</w:t>
-            </w:r>
-            <w:r>
-              <w:rPr>
-                <w:rFonts w:ascii="Times New Roman" w:hAnsi="Times New Roman" w:cs="Times New Roman"/>
-                <w:sz w:val="28"/>
-                <w:szCs w:val="28"/>
-              </w:rPr>
-              <w:t xml:space="preserve"> Проектирование кабельной системы </w:t>
+                <w:sz w:val="28"/>
+                <w:szCs w:val="28"/>
+              </w:rPr>
+              <w:t xml:space="preserve">2.4 Проектирование кабельной системы </w:t>
             </w:r>
           </w:p>
         </w:tc>
         <w:tc>
           <w:tcPr>
             <w:tcW w:w="709" w:type="dxa"/>
+            <w:tcBorders>
+              <w:top w:val="single" w:sz="4" w:space="0" w:color="auto"/>
+              <w:left w:val="single" w:sz="4" w:space="0" w:color="auto"/>
+              <w:bottom w:val="single" w:sz="4" w:space="0" w:color="auto"/>
+              <w:right w:val="single" w:sz="4" w:space="0" w:color="auto"/>
+            </w:tcBorders>
           </w:tcPr>
           <w:p>
             <w:pPr>
               <w:jc w:val="both"/>
               <w:rPr>
+                <w:rFonts w:asciiTheme="minorHAnsi" w:hAnsiTheme="minorHAnsi" w:cstheme="minorBidi"/>
                 <w:sz w:val="28"/>
                 <w:szCs w:val="28"/>
               </w:rPr>
@@ -634,12 +746,18 @@
         <w:tc>
           <w:tcPr>
             <w:tcW w:w="8330" w:type="dxa"/>
+            <w:tcBorders>
+              <w:top w:val="single" w:sz="4" w:space="0" w:color="auto"/>
+              <w:left w:val="single" w:sz="4" w:space="0" w:color="auto"/>
+              <w:bottom w:val="single" w:sz="4" w:space="0" w:color="auto"/>
+              <w:right w:val="single" w:sz="4" w:space="0" w:color="auto"/>
+            </w:tcBorders>
+            <w:hideMark/>
           </w:tcPr>
           <w:p>
             <w:pPr>
               <w:jc w:val="both"/>
               <w:rPr>
-                <w:rFonts w:ascii="Times New Roman" w:hAnsi="Times New Roman" w:cs="Times New Roman"/>
                 <w:b/>
                 <w:sz w:val="28"/>
                 <w:szCs w:val="28"/>
@@ -647,32 +765,29 @@
             </w:pPr>
             <w:r>
               <w:rPr>
-                <w:rFonts w:ascii="Times New Roman" w:hAnsi="Times New Roman" w:cs="Times New Roman"/>
                 <w:b/>
                 <w:sz w:val="28"/>
                 <w:szCs w:val="28"/>
               </w:rPr>
-              <w:t xml:space="preserve">3 </w:t>
-            </w:r>
-            <w:r>
-              <w:rPr>
-                <w:rFonts w:ascii="Times New Roman" w:hAnsi="Times New Roman" w:cs="Times New Roman"/>
-                <w:b/>
-                <w:sz w:val="28"/>
-                <w:szCs w:val="28"/>
-              </w:rPr>
-              <w:t>Экономический расчет сети</w:t>
+              <w:t>3 Экономический расчет сети</w:t>
             </w:r>
           </w:p>
         </w:tc>
         <w:tc>
           <w:tcPr>
             <w:tcW w:w="709" w:type="dxa"/>
+            <w:tcBorders>
+              <w:top w:val="single" w:sz="4" w:space="0" w:color="auto"/>
+              <w:left w:val="single" w:sz="4" w:space="0" w:color="auto"/>
+              <w:bottom w:val="single" w:sz="4" w:space="0" w:color="auto"/>
+              <w:right w:val="single" w:sz="4" w:space="0" w:color="auto"/>
+            </w:tcBorders>
           </w:tcPr>
           <w:p>
             <w:pPr>
               <w:jc w:val="both"/>
               <w:rPr>
+                <w:rFonts w:asciiTheme="minorHAnsi" w:hAnsiTheme="minorHAnsi" w:cstheme="minorBidi"/>
                 <w:sz w:val="28"/>
                 <w:szCs w:val="28"/>
               </w:rPr>
@@ -687,12 +802,18 @@
         <w:tc>
           <w:tcPr>
             <w:tcW w:w="8330" w:type="dxa"/>
+            <w:tcBorders>
+              <w:top w:val="single" w:sz="4" w:space="0" w:color="auto"/>
+              <w:left w:val="single" w:sz="4" w:space="0" w:color="auto"/>
+              <w:bottom w:val="single" w:sz="4" w:space="0" w:color="auto"/>
+              <w:right w:val="single" w:sz="4" w:space="0" w:color="auto"/>
+            </w:tcBorders>
+            <w:hideMark/>
           </w:tcPr>
           <w:p>
             <w:pPr>
               <w:jc w:val="both"/>
               <w:rPr>
-                <w:rFonts w:ascii="Times New Roman" w:hAnsi="Times New Roman" w:cs="Times New Roman"/>
                 <w:b/>
                 <w:sz w:val="28"/>
                 <w:szCs w:val="28"/>
@@ -700,7 +821,6 @@
             </w:pPr>
             <w:r>
               <w:rPr>
-                <w:rFonts w:ascii="Times New Roman" w:hAnsi="Times New Roman" w:cs="Times New Roman"/>
                 <w:b/>
                 <w:sz w:val="28"/>
                 <w:szCs w:val="28"/>
@@ -712,11 +832,18 @@
         <w:tc>
           <w:tcPr>
             <w:tcW w:w="709" w:type="dxa"/>
+            <w:tcBorders>
+              <w:top w:val="single" w:sz="4" w:space="0" w:color="auto"/>
+              <w:left w:val="single" w:sz="4" w:space="0" w:color="auto"/>
+              <w:bottom w:val="single" w:sz="4" w:space="0" w:color="auto"/>
+              <w:right w:val="single" w:sz="4" w:space="0" w:color="auto"/>
+            </w:tcBorders>
           </w:tcPr>
           <w:p>
             <w:pPr>
               <w:jc w:val="both"/>
               <w:rPr>
+                <w:rFonts w:asciiTheme="minorHAnsi" w:hAnsiTheme="minorHAnsi" w:cstheme="minorBidi"/>
                 <w:sz w:val="28"/>
                 <w:szCs w:val="28"/>
               </w:rPr>
@@ -731,12 +858,18 @@
         <w:tc>
           <w:tcPr>
             <w:tcW w:w="8330" w:type="dxa"/>
+            <w:tcBorders>
+              <w:top w:val="single" w:sz="4" w:space="0" w:color="auto"/>
+              <w:left w:val="single" w:sz="4" w:space="0" w:color="auto"/>
+              <w:bottom w:val="single" w:sz="4" w:space="0" w:color="auto"/>
+              <w:right w:val="single" w:sz="4" w:space="0" w:color="auto"/>
+            </w:tcBorders>
+            <w:hideMark/>
           </w:tcPr>
           <w:p>
             <w:pPr>
               <w:jc w:val="both"/>
               <w:rPr>
-                <w:rFonts w:ascii="Times New Roman" w:hAnsi="Times New Roman" w:cs="Times New Roman"/>
                 <w:b/>
                 <w:sz w:val="28"/>
                 <w:szCs w:val="28"/>
@@ -744,7 +877,6 @@
             </w:pPr>
             <w:r>
               <w:rPr>
-                <w:rFonts w:ascii="Times New Roman" w:hAnsi="Times New Roman" w:cs="Times New Roman"/>
                 <w:b/>
                 <w:sz w:val="28"/>
                 <w:szCs w:val="28"/>
@@ -756,11 +888,18 @@
         <w:tc>
           <w:tcPr>
             <w:tcW w:w="709" w:type="dxa"/>
+            <w:tcBorders>
+              <w:top w:val="single" w:sz="4" w:space="0" w:color="auto"/>
+              <w:left w:val="single" w:sz="4" w:space="0" w:color="auto"/>
+              <w:bottom w:val="single" w:sz="4" w:space="0" w:color="auto"/>
+              <w:right w:val="single" w:sz="4" w:space="0" w:color="auto"/>
+            </w:tcBorders>
           </w:tcPr>
           <w:p>
             <w:pPr>
               <w:jc w:val="both"/>
               <w:rPr>
+                <w:rFonts w:asciiTheme="minorHAnsi" w:hAnsiTheme="minorHAnsi" w:cstheme="minorBidi"/>
                 <w:b/>
                 <w:sz w:val="28"/>
                 <w:szCs w:val="28"/>
@@ -776,12 +915,18 @@
         <w:tc>
           <w:tcPr>
             <w:tcW w:w="8330" w:type="dxa"/>
+            <w:tcBorders>
+              <w:top w:val="single" w:sz="4" w:space="0" w:color="auto"/>
+              <w:left w:val="single" w:sz="4" w:space="0" w:color="auto"/>
+              <w:bottom w:val="single" w:sz="4" w:space="0" w:color="auto"/>
+              <w:right w:val="single" w:sz="4" w:space="0" w:color="auto"/>
+            </w:tcBorders>
+            <w:hideMark/>
           </w:tcPr>
           <w:p>
             <w:pPr>
               <w:jc w:val="both"/>
               <w:rPr>
-                <w:rFonts w:ascii="Times New Roman" w:hAnsi="Times New Roman" w:cs="Times New Roman"/>
                 <w:b/>
                 <w:sz w:val="28"/>
                 <w:szCs w:val="28"/>
@@ -789,7 +934,6 @@
             </w:pPr>
             <w:r>
               <w:rPr>
-                <w:rFonts w:ascii="Times New Roman" w:hAnsi="Times New Roman" w:cs="Times New Roman"/>
                 <w:b/>
                 <w:sz w:val="28"/>
                 <w:szCs w:val="28"/>
@@ -801,11 +945,18 @@
         <w:tc>
           <w:tcPr>
             <w:tcW w:w="709" w:type="dxa"/>
+            <w:tcBorders>
+              <w:top w:val="single" w:sz="4" w:space="0" w:color="auto"/>
+              <w:left w:val="single" w:sz="4" w:space="0" w:color="auto"/>
+              <w:bottom w:val="single" w:sz="4" w:space="0" w:color="auto"/>
+              <w:right w:val="single" w:sz="4" w:space="0" w:color="auto"/>
+            </w:tcBorders>
           </w:tcPr>
           <w:p>
             <w:pPr>
               <w:jc w:val="both"/>
               <w:rPr>
+                <w:rFonts w:asciiTheme="minorHAnsi" w:hAnsiTheme="minorHAnsi" w:cstheme="minorBidi"/>
                 <w:b/>
                 <w:sz w:val="28"/>
                 <w:szCs w:val="28"/>
@@ -815,170 +966,24 @@
         </w:tc>
       </w:tr>
     </w:tbl>
-    <w:p>
-      <w:pPr>
-        <w:tabs>
-          <w:tab w:val="left" w:pos="2543"/>
-        </w:tabs>
-        <w:ind w:right="227"/>
-      </w:pPr>
-      <w:r>
-        <w:tab/>
-      </w:r>
-    </w:p>
     <w:p/>
     <w:p>
-      <w:r>
-        <w:tab/>
-      </w:r>
-    </w:p>
-    <w:p/>
-    <w:p/>
-    <w:p/>
-    <w:p/>
-    <w:p/>
-    <w:p/>
-    <w:p/>
-    <w:p/>
-    <w:p/>
-    <w:p>
       <w:pPr>
         <w:rPr>
-          <w:rFonts w:ascii="Times New Roman" w:hAnsi="Times New Roman" w:cs="Times New Roman"/>
           <w:sz w:val="28"/>
           <w:szCs w:val="28"/>
         </w:rPr>
       </w:pPr>
     </w:p>
-    <w:p>
-      <w:pPr>
-        <w:jc w:val="center"/>
-        <w:rPr>
-          <w:rFonts w:ascii="Times New Roman" w:hAnsi="Times New Roman" w:cs="Times New Roman"/>
-          <w:sz w:val="28"/>
-          <w:szCs w:val="28"/>
-        </w:rPr>
-      </w:pPr>
-    </w:p>
-    <w:p>
-      <w:pPr>
-        <w:jc w:val="center"/>
-        <w:rPr>
-          <w:rFonts w:ascii="Times New Roman" w:hAnsi="Times New Roman" w:cs="Times New Roman"/>
-          <w:sz w:val="28"/>
-          <w:szCs w:val="28"/>
-        </w:rPr>
-      </w:pPr>
-    </w:p>
-    <w:p>
-      <w:pPr>
-        <w:jc w:val="center"/>
-        <w:rPr>
-          <w:rFonts w:ascii="Times New Roman" w:hAnsi="Times New Roman" w:cs="Times New Roman"/>
-          <w:sz w:val="28"/>
-          <w:szCs w:val="28"/>
-        </w:rPr>
-      </w:pPr>
-    </w:p>
-    <w:p>
-      <w:pPr>
-        <w:jc w:val="center"/>
-        <w:rPr>
-          <w:rFonts w:ascii="Times New Roman" w:hAnsi="Times New Roman" w:cs="Times New Roman"/>
-          <w:sz w:val="28"/>
-          <w:szCs w:val="28"/>
-        </w:rPr>
-      </w:pPr>
-    </w:p>
-    <w:p>
-      <w:pPr>
-        <w:jc w:val="center"/>
-        <w:rPr>
-          <w:rFonts w:ascii="Times New Roman" w:hAnsi="Times New Roman" w:cs="Times New Roman"/>
-          <w:sz w:val="28"/>
-          <w:szCs w:val="28"/>
-        </w:rPr>
-      </w:pPr>
-    </w:p>
-    <w:p>
-      <w:pPr>
-        <w:jc w:val="center"/>
-        <w:rPr>
-          <w:rFonts w:ascii="Times New Roman" w:hAnsi="Times New Roman" w:cs="Times New Roman"/>
-          <w:sz w:val="28"/>
-          <w:szCs w:val="28"/>
-        </w:rPr>
-      </w:pPr>
-    </w:p>
-    <w:p>
-      <w:pPr>
-        <w:jc w:val="center"/>
-        <w:rPr>
-          <w:rFonts w:ascii="Times New Roman" w:hAnsi="Times New Roman" w:cs="Times New Roman"/>
-          <w:sz w:val="28"/>
-          <w:szCs w:val="28"/>
-        </w:rPr>
-      </w:pPr>
-    </w:p>
-    <w:p>
-      <w:pPr>
-        <w:jc w:val="center"/>
-        <w:rPr>
-          <w:rFonts w:ascii="Times New Roman" w:hAnsi="Times New Roman" w:cs="Times New Roman"/>
-          <w:sz w:val="28"/>
-          <w:szCs w:val="28"/>
-        </w:rPr>
-      </w:pPr>
-    </w:p>
-    <w:p>
-      <w:pPr>
-        <w:jc w:val="center"/>
-        <w:rPr>
-          <w:rFonts w:ascii="Times New Roman" w:hAnsi="Times New Roman" w:cs="Times New Roman"/>
-          <w:sz w:val="28"/>
-          <w:szCs w:val="28"/>
-        </w:rPr>
-      </w:pPr>
-    </w:p>
-    <w:p>
-      <w:pPr>
-        <w:jc w:val="center"/>
-        <w:rPr>
-          <w:rFonts w:ascii="Times New Roman" w:hAnsi="Times New Roman" w:cs="Times New Roman"/>
-          <w:sz w:val="28"/>
-          <w:szCs w:val="28"/>
-        </w:rPr>
-      </w:pPr>
-    </w:p>
-    <w:p>
-      <w:pPr>
-        <w:spacing w:line="300" w:lineRule="auto"/>
-        <w:ind w:left="567" w:right="284"/>
-      </w:pPr>
-    </w:p>
-    <w:p>
-      <w:pPr>
-        <w:spacing w:line="300" w:lineRule="auto"/>
-        <w:ind w:left="567" w:right="284"/>
-      </w:pPr>
-    </w:p>
-    <w:p>
-      <w:pPr>
-        <w:spacing w:line="300" w:lineRule="auto"/>
-        <w:ind w:left="567" w:right="284"/>
-      </w:pPr>
-    </w:p>
+    <w:p/>
     <w:sectPr>
-      <w:headerReference w:type="even" r:id="rId6"/>
       <w:headerReference w:type="default" r:id="rId7"/>
-      <w:footerReference w:type="even" r:id="rId8"/>
-      <w:footerReference w:type="default" r:id="rId9"/>
-      <w:headerReference w:type="first" r:id="rId10"/>
-      <w:footerReference w:type="first" r:id="rId11"/>
+      <w:footerReference w:type="default" r:id="rId8"/>
+      <w:headerReference w:type="first" r:id="rId9"/>
       <w:pgSz w:w="11906" w:h="16838"/>
-      <w:pgMar w:top="284" w:right="340" w:bottom="284" w:left="1134" w:header="737" w:footer="397" w:gutter="0"/>
+      <w:pgMar w:top="709" w:right="850" w:bottom="1134" w:left="1701" w:header="138" w:footer="984" w:gutter="0"/>
+      <w:pgNumType w:start="2"/>
       <w:cols w:space="708"/>
-      <w:titlePg/>
       <w:docGrid w:linePitch="360"/>
     </w:sectPr>
   </w:body>
@@ -989,9 +994,6 @@
 <w:endnotes xmlns:wpc="http://schemas.microsoft.com/office/word/2010/wordprocessingCanvas" xmlns:mc="http://schemas.openxmlformats.org/markup-compatibility/2006" xmlns:o="urn:schemas-microsoft-com:office:office" xmlns:r="http://schemas.openxmlformats.org/officeDocument/2006/relationships" xmlns:m="http://schemas.openxmlformats.org/officeDocument/2006/math" xmlns:v="urn:schemas-microsoft-com:vml" xmlns:wp14="http://schemas.microsoft.com/office/word/2010/wordprocessingDrawing" xmlns:wp="http://schemas.openxmlformats.org/drawingml/2006/wordprocessingDrawing" xmlns:w10="urn:schemas-microsoft-com:office:word" xmlns:w="http://schemas.openxmlformats.org/wordprocessingml/2006/main" xmlns:w14="http://schemas.microsoft.com/office/word/2010/wordml" xmlns:w15="http://schemas.microsoft.com/office/word/2012/wordml" xmlns:wpg="http://schemas.microsoft.com/office/word/2010/wordprocessingGroup" xmlns:wpi="http://schemas.microsoft.com/office/word/2010/wordprocessingInk" xmlns:wne="http://schemas.microsoft.com/office/word/2006/wordml" xmlns:wps="http://schemas.microsoft.com/office/word/2010/wordprocessingShape" mc:Ignorable="w14 w15 wp14">
   <w:endnote w:type="separator" w:id="-1">
     <w:p>
-      <w:pPr>
-        <w:spacing w:after="0" w:line="240" w:lineRule="auto"/>
-      </w:pPr>
       <w:r>
         <w:separator/>
       </w:r>
@@ -999,9 +1001,6 @@
   </w:endnote>
   <w:endnote w:type="continuationSeparator" w:id="0">
     <w:p>
-      <w:pPr>
-        <w:spacing w:after="0" w:line="240" w:lineRule="auto"/>
-      </w:pPr>
       <w:r>
         <w:continuationSeparator/>
       </w:r>
@@ -1015,13 +1014,9 @@
   <w:p>
     <w:pPr>
       <w:pStyle w:val="a5"/>
+      <w:jc w:val="right"/>
     </w:pPr>
   </w:p>
-</w:ftr>
-</file>
-
-<file path=word/footer2.xml><?xml version="1.0" encoding="utf-8"?>
-<w:ftr xmlns:wpc="http://schemas.microsoft.com/office/word/2010/wordprocessingCanvas" xmlns:mc="http://schemas.openxmlformats.org/markup-compatibility/2006" xmlns:o="urn:schemas-microsoft-com:office:office" xmlns:r="http://schemas.openxmlformats.org/officeDocument/2006/relationships" xmlns:m="http://schemas.openxmlformats.org/officeDocument/2006/math" xmlns:v="urn:schemas-microsoft-com:vml" xmlns:wp14="http://schemas.microsoft.com/office/word/2010/wordprocessingDrawing" xmlns:wp="http://schemas.openxmlformats.org/drawingml/2006/wordprocessingDrawing" xmlns:w10="urn:schemas-microsoft-com:office:word" xmlns:w="http://schemas.openxmlformats.org/wordprocessingml/2006/main" xmlns:w14="http://schemas.microsoft.com/office/word/2010/wordml" xmlns:w15="http://schemas.microsoft.com/office/word/2012/wordml" xmlns:wpg="http://schemas.microsoft.com/office/word/2010/wordprocessingGroup" xmlns:wpi="http://schemas.microsoft.com/office/word/2010/wordprocessingInk" xmlns:wne="http://schemas.microsoft.com/office/word/2006/wordml" xmlns:wps="http://schemas.microsoft.com/office/word/2010/wordprocessingShape" mc:Ignorable="w14 w15 wp14">
   <w:p>
     <w:pPr>
       <w:pStyle w:val="a5"/>
@@ -1030,109 +1025,10 @@
 </w:ftr>
 </file>
 
-<file path=word/footer3.xml><?xml version="1.0" encoding="utf-8"?>
-<w:ftr xmlns:wpc="http://schemas.microsoft.com/office/word/2010/wordprocessingCanvas" xmlns:mc="http://schemas.openxmlformats.org/markup-compatibility/2006" xmlns:o="urn:schemas-microsoft-com:office:office" xmlns:r="http://schemas.openxmlformats.org/officeDocument/2006/relationships" xmlns:m="http://schemas.openxmlformats.org/officeDocument/2006/math" xmlns:v="urn:schemas-microsoft-com:vml" xmlns:wp14="http://schemas.microsoft.com/office/word/2010/wordprocessingDrawing" xmlns:wp="http://schemas.openxmlformats.org/drawingml/2006/wordprocessingDrawing" xmlns:w10="urn:schemas-microsoft-com:office:word" xmlns:w="http://schemas.openxmlformats.org/wordprocessingml/2006/main" xmlns:w14="http://schemas.microsoft.com/office/word/2010/wordml" xmlns:w15="http://schemas.microsoft.com/office/word/2012/wordml" xmlns:wpg="http://schemas.microsoft.com/office/word/2010/wordprocessingGroup" xmlns:wpi="http://schemas.microsoft.com/office/word/2010/wordprocessingInk" xmlns:wne="http://schemas.microsoft.com/office/word/2006/wordml" xmlns:wps="http://schemas.microsoft.com/office/word/2010/wordprocessingShape" mc:Ignorable="w14 w15 wp14">
-  <w:p>
-    <w:pPr>
-      <w:pStyle w:val="a5"/>
-      <w:tabs>
-        <w:tab w:val="clear" w:pos="4677"/>
-        <w:tab w:val="clear" w:pos="9355"/>
-        <w:tab w:val="left" w:pos="4170"/>
-      </w:tabs>
-      <w:rPr>
-        <w:rFonts w:ascii="Times New Roman" w:hAnsi="Times New Roman" w:cs="Times New Roman"/>
-        <w:sz w:val="40"/>
-        <w:szCs w:val="40"/>
-        <w:lang w:val="en-US"/>
-      </w:rPr>
-    </w:pPr>
-    <w:r>
-      <w:rPr>
-        <w:rFonts w:ascii="Times New Roman" w:hAnsi="Times New Roman" w:cs="Times New Roman"/>
-        <w:sz w:val="40"/>
-        <w:szCs w:val="40"/>
-      </w:rPr>
-      <w:t xml:space="preserve">                                        </w:t>
-    </w:r>
-    <w:r>
-      <w:rPr>
-        <w:rFonts w:ascii="Times New Roman" w:hAnsi="Times New Roman" w:cs="Times New Roman"/>
-        <w:sz w:val="40"/>
-        <w:szCs w:val="40"/>
-      </w:rPr>
-      <w:t>РТК.О</w:t>
-    </w:r>
-    <w:r>
-      <w:rPr>
-        <w:rFonts w:ascii="Times New Roman" w:hAnsi="Times New Roman" w:cs="Times New Roman"/>
-        <w:sz w:val="40"/>
-        <w:szCs w:val="40"/>
-      </w:rPr>
-      <w:t>.</w:t>
-    </w:r>
-    <w:r>
-      <w:rPr>
-        <w:rFonts w:ascii="Times New Roman" w:eastAsia="Times New Roman" w:hAnsi="Times New Roman" w:cs="Times New Roman"/>
-        <w:sz w:val="40"/>
-        <w:szCs w:val="40"/>
-      </w:rPr>
-      <w:t>0902</w:t>
-    </w:r>
-    <w:r>
-      <w:rPr>
-        <w:rFonts w:ascii="Times New Roman" w:eastAsia="Times New Roman" w:hAnsi="Times New Roman" w:cs="Times New Roman"/>
-        <w:sz w:val="40"/>
-        <w:szCs w:val="40"/>
-      </w:rPr>
-      <w:t>02</w:t>
-    </w:r>
-    <w:r>
-      <w:rPr>
-        <w:rFonts w:ascii="Times New Roman" w:hAnsi="Times New Roman" w:cs="Times New Roman"/>
-        <w:sz w:val="40"/>
-        <w:szCs w:val="40"/>
-      </w:rPr>
-      <w:t xml:space="preserve"> </w:t>
-    </w:r>
-    <w:proofErr w:type="gramStart"/>
-    <w:r>
-      <w:rPr>
-        <w:rFonts w:ascii="Times New Roman" w:hAnsi="Times New Roman" w:cs="Times New Roman"/>
-        <w:sz w:val="40"/>
-        <w:szCs w:val="40"/>
-      </w:rPr>
-      <w:t>02  КС</w:t>
-    </w:r>
-    <w:proofErr w:type="gramEnd"/>
-    <w:r>
-      <w:rPr>
-        <w:rFonts w:ascii="Times New Roman" w:hAnsi="Times New Roman" w:cs="Times New Roman"/>
-        <w:sz w:val="40"/>
-        <w:szCs w:val="40"/>
-      </w:rPr>
-      <w:t>-13/9  ПЗ</w:t>
-    </w:r>
-    <w:r>
-      <w:rPr>
-        <w:rFonts w:ascii="Times New Roman" w:hAnsi="Times New Roman" w:cs="Times New Roman"/>
-        <w:sz w:val="40"/>
-        <w:szCs w:val="40"/>
-        <w:lang w:val="en-US"/>
-      </w:rPr>
-      <w:t xml:space="preserve">      </w:t>
-    </w:r>
-  </w:p>
-</w:ftr>
-</file>
-
 <file path=word/footnotes.xml><?xml version="1.0" encoding="utf-8"?>
 <w:footnotes xmlns:wpc="http://schemas.microsoft.com/office/word/2010/wordprocessingCanvas" xmlns:mc="http://schemas.openxmlformats.org/markup-compatibility/2006" xmlns:o="urn:schemas-microsoft-com:office:office" xmlns:r="http://schemas.openxmlformats.org/officeDocument/2006/relationships" xmlns:m="http://schemas.openxmlformats.org/officeDocument/2006/math" xmlns:v="urn:schemas-microsoft-com:vml" xmlns:wp14="http://schemas.microsoft.com/office/word/2010/wordprocessingDrawing" xmlns:wp="http://schemas.openxmlformats.org/drawingml/2006/wordprocessingDrawing" xmlns:w10="urn:schemas-microsoft-com:office:word" xmlns:w="http://schemas.openxmlformats.org/wordprocessingml/2006/main" xmlns:w14="http://schemas.microsoft.com/office/word/2010/wordml" xmlns:w15="http://schemas.microsoft.com/office/word/2012/wordml" xmlns:wpg="http://schemas.microsoft.com/office/word/2010/wordprocessingGroup" xmlns:wpi="http://schemas.microsoft.com/office/word/2010/wordprocessingInk" xmlns:wne="http://schemas.microsoft.com/office/word/2006/wordml" xmlns:wps="http://schemas.microsoft.com/office/word/2010/wordprocessingShape" mc:Ignorable="w14 w15 wp14">
   <w:footnote w:type="separator" w:id="-1">
     <w:p>
-      <w:pPr>
-        <w:spacing w:after="0" w:line="240" w:lineRule="auto"/>
-      </w:pPr>
       <w:r>
         <w:separator/>
       </w:r>
@@ -1140,9 +1036,6 @@
   </w:footnote>
   <w:footnote w:type="continuationSeparator" w:id="0">
     <w:p>
-      <w:pPr>
-        <w:spacing w:after="0" w:line="240" w:lineRule="auto"/>
-      </w:pPr>
       <w:r>
         <w:continuationSeparator/>
       </w:r>
@@ -1157,6 +1050,251 @@
     <w:pPr>
       <w:pStyle w:val="a3"/>
     </w:pPr>
+    <w:r>
+      <w:rPr>
+        <w:noProof/>
+      </w:rPr>
+      <w:pict>
+        <v:group id="_x0000_s2099" style="position:absolute;margin-left:56.5pt;margin-top:16pt;width:510.85pt;height:807.75pt;z-index:251661312;mso-position-horizontal-relative:page;mso-position-vertical-relative:page" coordsize="20000,20000">
+          <v:rect id="_x0000_s2100" style="position:absolute;width:20000;height:20000" filled="f" strokeweight="2pt"/>
+          <v:line id="_x0000_s2101" style="position:absolute" from="1093,18949" to="1095,19989" strokeweight="2pt"/>
+          <v:line id="_x0000_s2102" style="position:absolute" from="10,18941" to="19977,18942" strokeweight="2pt"/>
+          <v:line id="_x0000_s2103" style="position:absolute" from="2186,18949" to="2188,19989" strokeweight="2pt"/>
+          <v:line id="_x0000_s2104" style="position:absolute" from="4919,18949" to="4921,19989" strokeweight="2pt"/>
+          <v:line id="_x0000_s2105" style="position:absolute" from="6557,18959" to="6559,19989" strokeweight="2pt"/>
+          <v:line id="_x0000_s2106" style="position:absolute" from="7650,18949" to="7652,19979" strokeweight="2pt"/>
+          <v:line id="_x0000_s2107" style="position:absolute" from="18905,18949" to="18909,19989" strokeweight="2pt"/>
+          <v:line id="_x0000_s2108" style="position:absolute" from="10,19293" to="7631,19295" strokeweight="1pt"/>
+          <v:line id="_x0000_s2109" style="position:absolute" from="10,19646" to="7631,19647" strokeweight="2pt"/>
+          <v:line id="_x0000_s2110" style="position:absolute" from="18919,19296" to="19990,19297" strokeweight="1pt"/>
+          <v:rect id="_x0000_s2111" style="position:absolute;left:54;top:19660;width:1000;height:309" filled="f" stroked="f" strokeweight=".25pt">
+            <v:textbox style="mso-next-textbox:#_x0000_s2111" inset="1pt,1pt,1pt,1pt">
+              <w:txbxContent>
+                <w:p>
+                  <w:pPr>
+                    <w:jc w:val="center"/>
+                    <w:rPr>
+                      <w:rFonts w:ascii="Journal" w:hAnsi="Journal"/>
+                      <w:i/>
+                    </w:rPr>
+                  </w:pPr>
+                  <w:r>
+                    <w:rPr>
+                      <w:rFonts w:ascii="Journal" w:hAnsi="Journal"/>
+                      <w:i/>
+                      <w:sz w:val="18"/>
+                    </w:rPr>
+                    <w:t>Изм.</w:t>
+                  </w:r>
+                </w:p>
+              </w:txbxContent>
+            </v:textbox>
+          </v:rect>
+          <v:rect id="_x0000_s2112" style="position:absolute;left:1139;top:19660;width:1001;height:309" filled="f" stroked="f" strokeweight=".25pt">
+            <v:textbox style="mso-next-textbox:#_x0000_s2112" inset="1pt,1pt,1pt,1pt">
+              <w:txbxContent>
+                <w:p>
+                  <w:pPr>
+                    <w:jc w:val="center"/>
+                    <w:rPr>
+                      <w:rFonts w:ascii="Journal" w:hAnsi="Journal"/>
+                      <w:i/>
+                    </w:rPr>
+                  </w:pPr>
+                  <w:r>
+                    <w:rPr>
+                      <w:rFonts w:ascii="Journal" w:hAnsi="Journal"/>
+                      <w:i/>
+                      <w:sz w:val="18"/>
+                    </w:rPr>
+                    <w:t>Лист</w:t>
+                  </w:r>
+                </w:p>
+              </w:txbxContent>
+            </v:textbox>
+          </v:rect>
+          <v:rect id="_x0000_s2113" style="position:absolute;left:2267;top:19660;width:2573;height:309" filled="f" stroked="f" strokeweight=".25pt">
+            <v:textbox style="mso-next-textbox:#_x0000_s2113" inset="1pt,1pt,1pt,1pt">
+              <w:txbxContent>
+                <w:p>
+                  <w:pPr>
+                    <w:jc w:val="center"/>
+                    <w:rPr>
+                      <w:rFonts w:ascii="Journal" w:hAnsi="Journal"/>
+                      <w:i/>
+                    </w:rPr>
+                  </w:pPr>
+                  <w:r>
+                    <w:rPr>
+                      <w:rFonts w:ascii="Journal" w:hAnsi="Journal"/>
+                      <w:i/>
+                      <w:sz w:val="18"/>
+                    </w:rPr>
+                    <w:t>№ докум.</w:t>
+                  </w:r>
+                </w:p>
+              </w:txbxContent>
+            </v:textbox>
+          </v:rect>
+          <v:rect id="_x0000_s2114" style="position:absolute;left:4983;top:19660;width:1534;height:309" filled="f" stroked="f" strokeweight=".25pt">
+            <v:textbox style="mso-next-textbox:#_x0000_s2114" inset="1pt,1pt,1pt,1pt">
+              <w:txbxContent>
+                <w:p>
+                  <w:pPr>
+                    <w:jc w:val="center"/>
+                    <w:rPr>
+                      <w:rFonts w:ascii="Journal" w:hAnsi="Journal"/>
+                      <w:i/>
+                    </w:rPr>
+                  </w:pPr>
+                  <w:r>
+                    <w:rPr>
+                      <w:rFonts w:ascii="Journal" w:hAnsi="Journal"/>
+                      <w:i/>
+                      <w:sz w:val="18"/>
+                    </w:rPr>
+                    <w:t>Подпись</w:t>
+                  </w:r>
+                </w:p>
+              </w:txbxContent>
+            </v:textbox>
+          </v:rect>
+          <v:rect id="_x0000_s2115" style="position:absolute;left:6604;top:19660;width:1000;height:309" filled="f" stroked="f" strokeweight=".25pt">
+            <v:textbox style="mso-next-textbox:#_x0000_s2115" inset="1pt,1pt,1pt,1pt">
+              <w:txbxContent>
+                <w:p>
+                  <w:pPr>
+                    <w:jc w:val="center"/>
+                    <w:rPr>
+                      <w:rFonts w:ascii="Journal" w:hAnsi="Journal"/>
+                      <w:i/>
+                    </w:rPr>
+                  </w:pPr>
+                  <w:r>
+                    <w:rPr>
+                      <w:rFonts w:ascii="Journal" w:hAnsi="Journal"/>
+                      <w:i/>
+                      <w:sz w:val="18"/>
+                    </w:rPr>
+                    <w:t>Дата</w:t>
+                  </w:r>
+                </w:p>
+              </w:txbxContent>
+            </v:textbox>
+          </v:rect>
+          <v:rect id="_x0000_s2116" style="position:absolute;left:18949;top:18977;width:1001;height:309" filled="f" stroked="f" strokeweight=".25pt">
+            <v:textbox style="mso-next-textbox:#_x0000_s2116" inset="1pt,1pt,1pt,1pt">
+              <w:txbxContent>
+                <w:p>
+                  <w:pPr>
+                    <w:rPr>
+                      <w:rFonts w:ascii="GOST Type BU" w:hAnsi="GOST Type BU"/>
+                      <w:i/>
+                      <w:sz w:val="20"/>
+                      <w:szCs w:val="20"/>
+                    </w:rPr>
+                  </w:pPr>
+                  <w:r>
+                    <w:rPr>
+                      <w:rFonts w:ascii="GOST Type BU" w:hAnsi="GOST Type BU"/>
+                      <w:i/>
+                      <w:sz w:val="20"/>
+                      <w:szCs w:val="20"/>
+                    </w:rPr>
+                    <w:t>Лист</w:t>
+                  </w:r>
+                </w:p>
+              </w:txbxContent>
+            </v:textbox>
+          </v:rect>
+          <v:rect id="_x0000_s2117" style="position:absolute;left:18949;top:19435;width:1001;height:423" filled="f" stroked="f" strokeweight=".25pt">
+            <v:textbox style="mso-next-textbox:#_x0000_s2117" inset="1pt,1pt,1pt,1pt">
+              <w:txbxContent>
+                <w:p>
+                  <w:pPr>
+                    <w:pStyle w:val="a5"/>
+                    <w:jc w:val="center"/>
+                  </w:pPr>
+                  <w:sdt>
+                    <w:sdtPr>
+                      <w:id w:val="11319136"/>
+                      <w:docPartObj>
+                        <w:docPartGallery w:val="Page Numbers (Bottom of Page)"/>
+                        <w:docPartUnique/>
+                      </w:docPartObj>
+                    </w:sdtPr>
+                    <w:sdtEndPr/>
+                    <w:sdtContent>
+                      <w:r>
+                        <w:t xml:space="preserve">  </w:t>
+                      </w:r>
+                    </w:sdtContent>
+                  </w:sdt>
+                </w:p>
+                <w:p/>
+              </w:txbxContent>
+            </v:textbox>
+          </v:rect>
+          <v:rect id="_x0000_s2118" style="position:absolute;left:7745;top:19221;width:11075;height:477" filled="f" stroked="f" strokeweight=".25pt">
+            <v:textbox style="mso-next-textbox:#_x0000_s2118" inset="1pt,1pt,1pt,1pt">
+              <w:txbxContent>
+                <w:p>
+                  <w:pPr>
+                    <w:jc w:val="center"/>
+                    <w:rPr>
+                      <w:sz w:val="52"/>
+                    </w:rPr>
+                  </w:pPr>
+                  <w:proofErr w:type="gramStart"/>
+                  <w:r>
+                    <w:rPr>
+                      <w:sz w:val="36"/>
+                      <w:szCs w:val="40"/>
+                    </w:rPr>
+                    <w:t>РТК.О.090202</w:t>
+                  </w:r>
+                  <w:r>
+                    <w:rPr>
+                      <w:szCs w:val="36"/>
+                    </w:rPr>
+                    <w:t xml:space="preserve"> </w:t>
+                  </w:r>
+                  <w:r>
+                    <w:rPr>
+                      <w:sz w:val="36"/>
+                      <w:szCs w:val="40"/>
+                    </w:rPr>
+                    <w:t xml:space="preserve"> 02</w:t>
+                  </w:r>
+                  <w:proofErr w:type="gramEnd"/>
+                  <w:r>
+                    <w:rPr>
+                      <w:sz w:val="36"/>
+                      <w:szCs w:val="40"/>
+                    </w:rPr>
+                    <w:t xml:space="preserve">  КС-13/9  ПЗ</w:t>
+                  </w:r>
+                </w:p>
+                <w:p>
+                  <w:pPr>
+                    <w:ind w:left="708"/>
+                    <w:rPr>
+                      <w:rFonts w:ascii="Calibri" w:eastAsia="Calibri" w:hAnsi="Calibri"/>
+                      <w:i/>
+                      <w:sz w:val="32"/>
+                      <w:szCs w:val="32"/>
+                    </w:rPr>
+                  </w:pPr>
+                </w:p>
+                <w:p/>
+              </w:txbxContent>
+            </v:textbox>
+          </v:rect>
+          <w10:wrap anchorx="page" anchory="page"/>
+          <w10:anchorlock/>
+        </v:group>
+      </w:pict>
+    </w:r>
   </w:p>
 </w:hdr>
 </file>
@@ -1170,333 +1308,41 @@
     <w:r>
       <w:rPr>
         <w:noProof/>
-        <w:lang w:val="ru-RU" w:eastAsia="ru-RU" w:bidi="ar-SA"/>
       </w:rPr>
       <w:pict>
-        <v:group id="Группа 16" o:spid="_x0000_s2064" style="position:absolute;margin-left:.25pt;margin-top:-22.6pt;width:521.75pt;height:818.95pt;z-index:251659264" coordorigin="852,531" coordsize="10509,15460" o:gfxdata="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">
-          <v:rect id="Rectangle 2" o:spid="_x0000_s2078" style="position:absolute;left:852;top:531;width:10490;height:14521;visibility:visible;mso-wrap-style:square;v-text-anchor:top" o:gfxdata="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" filled="f" strokeweight="1.5pt"/>
-          <v:rect id="Rectangle 3" o:spid="_x0000_s2077" style="position:absolute;left:852;top:15336;width:3835;height:284;visibility:visible;mso-wrap-style:square;v-text-anchor:top" o:gfxdata="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" filled="f" strokeweight="1.5pt"/>
-          <v:rect id="Rectangle 4" o:spid="_x0000_s2076" style="position:absolute;left:1816;top:15052;width:1304;height:851;visibility:visible;mso-wrap-style:square;v-text-anchor:top" o:gfxdata="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" filled="f" strokeweight="1.5pt"/>
-          <v:rect id="Rectangle 5" o:spid="_x0000_s2075" style="position:absolute;left:3976;top:15052;width:711;height:851;visibility:visible;mso-wrap-style:square;v-text-anchor:top" o:gfxdata="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" filled="f" strokeweight="1.5pt"/>
-          <v:rect id="Rectangle 6" o:spid="_x0000_s2074" style="position:absolute;left:1249;top:15052;width:567;height:851;visibility:visible;mso-wrap-style:square;v-text-anchor:top" o:gfxdata="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" filled="f" strokeweight="1.5pt"/>
-          <v:rect id="Rectangle 7" o:spid="_x0000_s2073" style="position:absolute;left:852;top:15050;width:10490;height:855;visibility:visible;mso-wrap-style:square;v-text-anchor:top" o:gfxdata="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" filled="f" strokeweight="1.5pt"/>
-          <v:rect id="Rectangle 8" o:spid="_x0000_s2072" style="position:absolute;left:10491;top:15052;width:851;height:851;visibility:visible;mso-wrap-style:square;v-text-anchor:top" o:gfxdata="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" filled="f" strokeweight="1.5pt"/>
-          <v:line id="Line 9" o:spid="_x0000_s2071" style="position:absolute;visibility:visible;mso-wrap-style:square" from="10491,15336" to="11344,15337" o:connectortype="straight" o:gfxdata="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" strokeweight="1.5pt">
-            <v:stroke startarrowwidth="narrow" startarrowlength="short" endarrowwidth="narrow" endarrowlength="short"/>
-          </v:line>
-          <v:rect id="Rectangle 10" o:spid="_x0000_s2070" style="position:absolute;left:852;top:15620;width:425;height:285;visibility:visible;mso-wrap-style:square;v-text-anchor:top" o:gfxdata="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" filled="f" stroked="f" strokeweight="1.5pt">
-            <v:textbox inset="1pt,1pt,1pt,1pt">
+        <v:group id="_x0000_s2049" style="position:absolute;margin-left:55.65pt;margin-top:12.6pt;width:516.1pt;height:811.75pt;z-index:251660288;mso-position-horizontal-relative:page;mso-position-vertical-relative:page" coordsize="20000,20000">
+          <v:rect id="_x0000_s2050" style="position:absolute;width:20000;height:20000" filled="f" strokeweight="2pt"/>
+          <v:line id="_x0000_s2051" style="position:absolute" from="993,17183" to="995,18221" strokeweight="2pt"/>
+          <v:line id="_x0000_s2052" style="position:absolute" from="10,17173" to="19977,17174" strokeweight="2pt"/>
+          <v:line id="_x0000_s2053" style="position:absolute" from="2186,17192" to="2188,19989" strokeweight="2pt"/>
+          <v:line id="_x0000_s2054" style="position:absolute" from="4919,17192" to="4921,19989" strokeweight="2pt"/>
+          <v:line id="_x0000_s2055" style="position:absolute" from="6557,17192" to="6559,19989" strokeweight="2pt"/>
+          <v:line id="_x0000_s2056" style="position:absolute" from="7650,17183" to="7652,19979" strokeweight="2pt"/>
+          <v:line id="_x0000_s2057" style="position:absolute" from="15848,18239" to="15852,18932" strokeweight="2pt"/>
+          <v:line id="_x0000_s2058" style="position:absolute" from="10,19293" to="7631,19295" strokeweight="1pt"/>
+          <v:line id="_x0000_s2059" style="position:absolute" from="10,19646" to="7631,19647" strokeweight="1pt"/>
+          <v:rect id="_x0000_s2060" style="position:absolute;left:54;top:17912;width:883;height:309" filled="f" stroked="f" strokeweight=".25pt">
+            <v:textbox style="mso-next-textbox:#_x0000_s2060" inset="1pt,1pt,1pt,1pt">
               <w:txbxContent>
                 <w:p>
                   <w:pPr>
-                    <w:rPr>
-                      <w:sz w:val="19"/>
+                    <w:pStyle w:val="a7"/>
+                    <w:jc w:val="center"/>
+                    <w:rPr>
+                      <w:sz w:val="18"/>
                     </w:rPr>
                   </w:pPr>
                   <w:proofErr w:type="spellStart"/>
                   <w:r>
                     <w:rPr>
-                      <w:rFonts w:ascii="Times New Roman" w:hAnsi="Times New Roman"/>
-                      <w:sz w:val="19"/>
-                    </w:rPr>
-                    <w:t>З</w:t>
-                  </w:r>
-                  <w:r>
-                    <w:rPr>
-                      <w:rFonts w:ascii="Times New Roman" w:hAnsi="Times New Roman"/>
-                      <w:i/>
-                      <w:sz w:val="19"/>
-                    </w:rPr>
-                    <w:t>м</w:t>
+                      <w:sz w:val="18"/>
+                    </w:rPr>
+                    <w:t>Изм</w:t>
                   </w:r>
                   <w:proofErr w:type="spellEnd"/>
                   <w:r>
                     <w:rPr>
-                      <w:rFonts w:ascii="Arial" w:hAnsi="Arial"/>
-                      <w:i/>
-                      <w:sz w:val="19"/>
-                    </w:rPr>
-                    <w:t>.</w:t>
-                  </w:r>
-                </w:p>
-                <w:p>
-                  <w:pPr>
-                    <w:rPr>
-                      <w:sz w:val="19"/>
-                    </w:rPr>
-                  </w:pPr>
-                </w:p>
-              </w:txbxContent>
-            </v:textbox>
-          </v:rect>
-          <v:rect id="Rectangle 11" o:spid="_x0000_s2069" style="position:absolute;left:1136;top:15620;width:853;height:285;visibility:visible;mso-wrap-style:square;v-text-anchor:top" o:gfxdata="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" filled="f" stroked="f" strokeweight="1.5pt">
-            <v:textbox inset="1pt,1pt,1pt,1pt">
-              <w:txbxContent>
-                <w:p>
-                  <w:pPr>
-                    <w:rPr>
-                      <w:rFonts w:ascii="Times New Roman" w:hAnsi="Times New Roman"/>
-                      <w:sz w:val="19"/>
-                    </w:rPr>
-                  </w:pPr>
-                  <w:r>
-                    <w:rPr>
-                      <w:rFonts w:ascii="Times New Roman" w:hAnsi="Times New Roman"/>
-                      <w:sz w:val="19"/>
-                    </w:rPr>
-                    <w:t>Лист</w:t>
-                  </w:r>
-                </w:p>
-                <w:p>
-                  <w:pPr>
-                    <w:rPr>
-                      <w:rFonts w:ascii="Times New Roman" w:hAnsi="Times New Roman"/>
-                      <w:sz w:val="19"/>
-                    </w:rPr>
-                  </w:pPr>
-                  <w:r>
-                    <w:rPr>
-                      <w:rFonts w:ascii="Times New Roman" w:hAnsi="Times New Roman"/>
-                      <w:noProof/>
-                      <w:sz w:val="19"/>
-                      <w:lang w:eastAsia="ru-RU"/>
-                    </w:rPr>
-                    <w:drawing>
-                      <wp:inline distT="0" distB="0" distL="0" distR="0">
-                        <wp:extent cx="512445" cy="184064"/>
-                        <wp:effectExtent l="0" t="0" r="0" b="0"/>
-                        <wp:docPr id="1" name="Рисунок 1"/>
-                        <wp:cNvGraphicFramePr>
-                          <a:graphicFrameLocks xmlns:a="http://schemas.openxmlformats.org/drawingml/2006/main" noChangeAspect="1"/>
-                        </wp:cNvGraphicFramePr>
-                        <a:graphic xmlns:a="http://schemas.openxmlformats.org/drawingml/2006/main">
-                          <a:graphicData uri="http://schemas.openxmlformats.org/drawingml/2006/picture">
-                            <pic:pic xmlns:pic="http://schemas.openxmlformats.org/drawingml/2006/picture">
-                              <pic:nvPicPr>
-                                <pic:cNvPr id="0" name="Picture 1"/>
-                                <pic:cNvPicPr>
-                                  <a:picLocks noChangeAspect="1" noChangeArrowheads="1"/>
-                                </pic:cNvPicPr>
-                              </pic:nvPicPr>
-                              <pic:blipFill>
-                                <a:blip r:embed="rId1">
-                                  <a:extLst>
-                                    <a:ext uri="{28A0092B-C50C-407E-A947-70E740481C1C}">
-                                      <a14:useLocalDpi xmlns:a14="http://schemas.microsoft.com/office/drawing/2010/main" val="0"/>
-                                    </a:ext>
-                                  </a:extLst>
-                                </a:blip>
-                                <a:srcRect/>
-                                <a:stretch>
-                                  <a:fillRect/>
-                                </a:stretch>
-                              </pic:blipFill>
-                              <pic:spPr bwMode="auto">
-                                <a:xfrm>
-                                  <a:off x="0" y="0"/>
-                                  <a:ext cx="512445" cy="184064"/>
-                                </a:xfrm>
-                                <a:prstGeom prst="rect">
-                                  <a:avLst/>
-                                </a:prstGeom>
-                                <a:noFill/>
-                                <a:ln>
-                                  <a:noFill/>
-                                </a:ln>
-                              </pic:spPr>
-                            </pic:pic>
-                          </a:graphicData>
-                        </a:graphic>
-                      </wp:inline>
-                    </w:drawing>
-                  </w:r>
-                </w:p>
-              </w:txbxContent>
-            </v:textbox>
-          </v:rect>
-          <v:rect id="Rectangle 12" o:spid="_x0000_s2068" style="position:absolute;left:1704;top:15620;width:1563;height:371;visibility:visible;mso-wrap-style:square;v-text-anchor:top" o:gfxdata="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" filled="f" stroked="f" strokeweight="1.5pt">
-            <v:textbox inset="1pt,1pt,1pt,1pt">
-              <w:txbxContent>
-                <w:p>
-                  <w:pPr>
-                    <w:jc w:val="center"/>
-                    <w:rPr>
-                      <w:rFonts w:ascii="Times New Roman" w:hAnsi="Times New Roman"/>
-                      <w:sz w:val="19"/>
-                    </w:rPr>
-                  </w:pPr>
-                  <w:r>
-                    <w:rPr>
-                      <w:rFonts w:ascii="Times New Roman" w:hAnsi="Times New Roman"/>
-                      <w:sz w:val="19"/>
-                    </w:rPr>
-                    <w:t xml:space="preserve">№ </w:t>
-                  </w:r>
-                  <w:proofErr w:type="spellStart"/>
-                  <w:r>
-                    <w:rPr>
-                      <w:rFonts w:ascii="Times New Roman" w:hAnsi="Times New Roman"/>
-                      <w:sz w:val="19"/>
-                    </w:rPr>
-                    <w:t>докум</w:t>
-                  </w:r>
-                  <w:proofErr w:type="spellEnd"/>
-                </w:p>
-                <w:p>
-                  <w:pPr>
-                    <w:rPr>
-                      <w:rFonts w:ascii="Times New Roman" w:hAnsi="Times New Roman"/>
-                      <w:sz w:val="19"/>
-                    </w:rPr>
-                  </w:pPr>
-                </w:p>
-              </w:txbxContent>
-            </v:textbox>
-          </v:rect>
-          <v:rect id="Rectangle 13" o:spid="_x0000_s2067" style="position:absolute;left:10508;top:15079;width:853;height:285;visibility:visible;mso-wrap-style:square;v-text-anchor:top" o:gfxdata="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" filled="f" stroked="f" strokeweight="1.5pt">
-            <v:textbox inset="1pt,1pt,1pt,1pt">
-              <w:txbxContent>
-                <w:p>
-                  <w:pPr>
-                    <w:jc w:val="center"/>
-                    <w:rPr>
-                      <w:sz w:val="19"/>
-                    </w:rPr>
-                  </w:pPr>
-                </w:p>
-              </w:txbxContent>
-            </v:textbox>
-          </v:rect>
-          <v:rect id="Rectangle 14" o:spid="_x0000_s2066" style="position:absolute;left:3132;top:15616;width:853;height:285;visibility:visible;mso-wrap-style:square;v-text-anchor:top" o:gfxdata="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" filled="f" stroked="f" strokeweight="1.5pt">
-            <v:textbox inset="1pt,1pt,1pt,1pt">
-              <w:txbxContent>
-                <w:p>
-                  <w:pPr>
-                    <w:jc w:val="center"/>
-                    <w:rPr>
-                      <w:rFonts w:ascii="Times New Roman" w:hAnsi="Times New Roman"/>
-                      <w:sz w:val="19"/>
-                    </w:rPr>
-                  </w:pPr>
-                  <w:proofErr w:type="spellStart"/>
-                  <w:r>
-                    <w:rPr>
-                      <w:rFonts w:ascii="Times New Roman" w:hAnsi="Times New Roman"/>
-                      <w:sz w:val="19"/>
-                    </w:rPr>
-                    <w:t>Підп</w:t>
-                  </w:r>
-                  <w:proofErr w:type="spellEnd"/>
-                </w:p>
-                <w:p>
-                  <w:pPr>
-                    <w:rPr>
-                      <w:rFonts w:ascii="Times New Roman" w:hAnsi="Times New Roman"/>
-                      <w:sz w:val="19"/>
-                    </w:rPr>
-                  </w:pPr>
-                </w:p>
-              </w:txbxContent>
-            </v:textbox>
-          </v:rect>
-          <v:rect id="Rectangle 15" o:spid="_x0000_s2065" style="position:absolute;left:3987;top:15616;width:711;height:285;visibility:visible;mso-wrap-style:square;v-text-anchor:top" o:gfxdata="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" filled="f" stroked="f" strokeweight="1.5pt">
-            <v:textbox inset="1pt,1pt,1pt,1pt">
-              <w:txbxContent>
-                <w:p>
-                  <w:pPr>
-                    <w:jc w:val="center"/>
-                    <w:rPr>
-                      <w:rFonts w:ascii="Times New Roman" w:hAnsi="Times New Roman"/>
-                      <w:sz w:val="19"/>
-                    </w:rPr>
-                  </w:pPr>
-                  <w:r>
-                    <w:rPr>
-                      <w:rFonts w:ascii="Times New Roman" w:hAnsi="Times New Roman"/>
-                      <w:sz w:val="19"/>
-                    </w:rPr>
-                    <w:t>Дата</w:t>
-                  </w:r>
-                </w:p>
-                <w:p>
-                  <w:pPr>
-                    <w:jc w:val="center"/>
-                    <w:rPr>
-                      <w:rFonts w:ascii="Times New Roman" w:hAnsi="Times New Roman"/>
-                      <w:sz w:val="19"/>
-                    </w:rPr>
-                  </w:pPr>
-                </w:p>
-              </w:txbxContent>
-            </v:textbox>
-          </v:rect>
-        </v:group>
-      </w:pict>
-    </w:r>
-  </w:p>
-  <w:p>
-    <w:pPr>
-      <w:pStyle w:val="a3"/>
-    </w:pPr>
-  </w:p>
-</w:hdr>
-</file>
-
-<file path=word/header3.xml><?xml version="1.0" encoding="utf-8"?>
-<w:hdr xmlns:wpc="http://schemas.microsoft.com/office/word/2010/wordprocessingCanvas" xmlns:mc="http://schemas.openxmlformats.org/markup-compatibility/2006" xmlns:o="urn:schemas-microsoft-com:office:office" xmlns:r="http://schemas.openxmlformats.org/officeDocument/2006/relationships" xmlns:m="http://schemas.openxmlformats.org/officeDocument/2006/math" xmlns:v="urn:schemas-microsoft-com:vml" xmlns:wp14="http://schemas.microsoft.com/office/word/2010/wordprocessingDrawing" xmlns:wp="http://schemas.openxmlformats.org/drawingml/2006/wordprocessingDrawing" xmlns:w10="urn:schemas-microsoft-com:office:word" xmlns:w="http://schemas.openxmlformats.org/wordprocessingml/2006/main" xmlns:w14="http://schemas.microsoft.com/office/word/2010/wordml" xmlns:w15="http://schemas.microsoft.com/office/word/2012/wordml" xmlns:wpg="http://schemas.microsoft.com/office/word/2010/wordprocessingGroup" xmlns:wpi="http://schemas.microsoft.com/office/word/2010/wordprocessingInk" xmlns:wne="http://schemas.microsoft.com/office/word/2006/wordml" xmlns:wps="http://schemas.microsoft.com/office/word/2010/wordprocessingShape" mc:Ignorable="w14 w15 wp14">
-  <w:p>
-    <w:pPr>
-      <w:pStyle w:val="a3"/>
-    </w:pPr>
-    <w:r>
-      <w:rPr>
-        <w:noProof/>
-        <w:lang w:val="ru-RU" w:eastAsia="ru-RU" w:bidi="ar-SA"/>
-      </w:rPr>
-      <w:pict>
-        <v:group id="Группа 2" o:spid="_x0000_s2049" style="position:absolute;margin-left:-.8pt;margin-top:-22.9pt;width:521.85pt;height:819.25pt;z-index:251661312" coordorigin="852,531" coordsize="10509,15460" o:gfxdata="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">
-          <v:rect id="Rectangle 2" o:spid="_x0000_s2063" style="position:absolute;left:852;top:531;width:10490;height:14521;visibility:visible;mso-wrap-style:square;v-text-anchor:top" o:gfxdata="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" filled="f" strokeweight="1.5pt"/>
-          <v:rect id="Rectangle 3" o:spid="_x0000_s2062" style="position:absolute;left:852;top:15336;width:3835;height:284;visibility:visible;mso-wrap-style:square;v-text-anchor:top" o:gfxdata="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" filled="f" strokeweight="1.5pt"/>
-          <v:rect id="Rectangle 4" o:spid="_x0000_s2061" style="position:absolute;left:1816;top:15052;width:1304;height:851;visibility:visible;mso-wrap-style:square;v-text-anchor:top" o:gfxdata="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" filled="f" strokeweight="1.5pt"/>
-          <v:rect id="Rectangle 5" o:spid="_x0000_s2060" style="position:absolute;left:3976;top:15052;width:711;height:851;visibility:visible;mso-wrap-style:square;v-text-anchor:top" o:gfxdata="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" filled="f" strokeweight="1.5pt"/>
-          <v:rect id="Rectangle 6" o:spid="_x0000_s2059" style="position:absolute;left:1249;top:15052;width:567;height:851;visibility:visible;mso-wrap-style:square;v-text-anchor:top" o:gfxdata="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" filled="f" strokeweight="1.5pt"/>
-          <v:rect id="Rectangle 7" o:spid="_x0000_s2058" style="position:absolute;left:852;top:15052;width:10490;height:853;visibility:visible;mso-wrap-style:square;v-text-anchor:top" o:gfxdata="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" filled="f" strokeweight="1.5pt"/>
-          <v:rect id="Rectangle 8" o:spid="_x0000_s2057" style="position:absolute;left:10491;top:15052;width:851;height:851;visibility:visible;mso-wrap-style:square;v-text-anchor:top" o:gfxdata="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" filled="f" strokeweight="1.5pt"/>
-          <v:line id="Line 9" o:spid="_x0000_s2056" style="position:absolute;visibility:visible;mso-wrap-style:square" from="10491,15336" to="11344,15337" o:connectortype="straight" o:gfxdata="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" strokeweight="1.5pt">
-            <v:stroke startarrowwidth="narrow" startarrowlength="short" endarrowwidth="narrow" endarrowlength="short"/>
-          </v:line>
-          <v:rect id="Rectangle 10" o:spid="_x0000_s2055" style="position:absolute;left:852;top:15620;width:425;height:285;visibility:visible;mso-wrap-style:square;v-text-anchor:top" o:gfxdata="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" filled="f" stroked="f" strokeweight="1.5pt">
-            <v:textbox inset="1pt,1pt,1pt,1pt">
-              <w:txbxContent>
-                <w:p>
-                  <w:pPr>
-                    <w:rPr>
-                      <w:rFonts w:ascii="Times New Roman" w:hAnsi="Times New Roman" w:cs="Times New Roman"/>
-                      <w:sz w:val="19"/>
-                    </w:rPr>
-                  </w:pPr>
-                  <w:proofErr w:type="spellStart"/>
-                  <w:r>
-                    <w:rPr>
-                      <w:rFonts w:ascii="Times New Roman" w:hAnsi="Times New Roman" w:cs="Times New Roman"/>
-                      <w:sz w:val="19"/>
-                    </w:rPr>
-                    <w:t>З</w:t>
-                  </w:r>
-                  <w:r>
-                    <w:rPr>
-                      <w:rFonts w:ascii="Times New Roman" w:hAnsi="Times New Roman" w:cs="Times New Roman"/>
-                      <w:i/>
-                      <w:sz w:val="19"/>
-                    </w:rPr>
-                    <w:t>м</w:t>
-                  </w:r>
-                  <w:proofErr w:type="spellEnd"/>
-                  <w:r>
-                    <w:rPr>
-                      <w:rFonts w:ascii="Times New Roman" w:hAnsi="Times New Roman" w:cs="Times New Roman"/>
-                      <w:i/>
-                      <w:sz w:val="19"/>
+                      <w:sz w:val="18"/>
                     </w:rPr>
                     <w:t>.</w:t>
                   </w:r>
@@ -1504,81 +1350,120 @@
               </w:txbxContent>
             </v:textbox>
           </v:rect>
-          <v:rect id="Rectangle 11" o:spid="_x0000_s2054" style="position:absolute;left:1136;top:15620;width:853;height:285;visibility:visible;mso-wrap-style:square;v-text-anchor:top" o:gfxdata="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" filled="f" stroked="f" strokeweight="1.5pt">
-            <v:textbox inset="1pt,1pt,1pt,1pt">
+          <v:rect id="_x0000_s2061" style="position:absolute;left:1051;top:17912;width:1100;height:309" filled="f" stroked="f" strokeweight=".25pt">
+            <v:textbox style="mso-next-textbox:#_x0000_s2061" inset="1pt,1pt,1pt,1pt">
               <w:txbxContent>
                 <w:p>
                   <w:pPr>
-                    <w:rPr>
-                      <w:rFonts w:ascii="Times New Roman" w:hAnsi="Times New Roman"/>
-                      <w:sz w:val="19"/>
+                    <w:pStyle w:val="a7"/>
+                    <w:jc w:val="center"/>
+                    <w:rPr>
+                      <w:sz w:val="18"/>
                     </w:rPr>
                   </w:pPr>
-                  <w:bookmarkStart w:id="0" w:name="_GoBack"/>
                   <w:r>
                     <w:rPr>
-                      <w:rFonts w:ascii="Times New Roman" w:hAnsi="Times New Roman"/>
-                      <w:sz w:val="19"/>
-                    </w:rPr>
-                    <w:t xml:space="preserve">   </w:t>
-                  </w:r>
-                  <w:r>
-                    <w:rPr>
-                      <w:rFonts w:ascii="Times New Roman" w:hAnsi="Times New Roman"/>
-                      <w:sz w:val="19"/>
+                      <w:sz w:val="18"/>
                     </w:rPr>
                     <w:t>Лист</w:t>
                   </w:r>
-                  <w:bookmarkEnd w:id="0"/>
                 </w:p>
               </w:txbxContent>
             </v:textbox>
           </v:rect>
-          <v:rect id="Rectangle 12" o:spid="_x0000_s2053" style="position:absolute;left:1704;top:15620;width:1563;height:371;visibility:visible;mso-wrap-style:square;v-text-anchor:top" o:gfxdata="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" filled="f" stroked="f" strokeweight="1.5pt">
-            <v:textbox inset="1pt,1pt,1pt,1pt">
+          <v:rect id="_x0000_s2062" style="position:absolute;left:2267;top:17912;width:2573;height:309" filled="f" stroked="f" strokeweight=".25pt">
+            <v:textbox style="mso-next-textbox:#_x0000_s2062" inset="1pt,1pt,1pt,1pt">
               <w:txbxContent>
                 <w:p>
                   <w:pPr>
+                    <w:pStyle w:val="a7"/>
                     <w:jc w:val="center"/>
                     <w:rPr>
-                      <w:rFonts w:ascii="Times New Roman" w:hAnsi="Times New Roman"/>
-                      <w:sz w:val="19"/>
+                      <w:sz w:val="18"/>
                     </w:rPr>
                   </w:pPr>
                   <w:r>
                     <w:rPr>
-                      <w:rFonts w:ascii="Times New Roman" w:hAnsi="Times New Roman"/>
-                      <w:sz w:val="19"/>
+                      <w:sz w:val="18"/>
                     </w:rPr>
                     <w:t xml:space="preserve">№ </w:t>
                   </w:r>
                   <w:proofErr w:type="spellStart"/>
                   <w:r>
                     <w:rPr>
-                      <w:rFonts w:ascii="Times New Roman" w:hAnsi="Times New Roman"/>
-                      <w:sz w:val="19"/>
+                      <w:sz w:val="18"/>
                     </w:rPr>
                     <w:t>докум</w:t>
+                  </w:r>
+                  <w:proofErr w:type="spellEnd"/>
+                  <w:r>
+                    <w:rPr>
+                      <w:sz w:val="18"/>
+                    </w:rPr>
+                    <w:t>.</w:t>
+                  </w:r>
+                </w:p>
+              </w:txbxContent>
+            </v:textbox>
+          </v:rect>
+          <v:rect id="_x0000_s2063" style="position:absolute;left:4983;top:17912;width:1534;height:309" filled="f" stroked="f" strokeweight=".25pt">
+            <v:textbox style="mso-next-textbox:#_x0000_s2063" inset="1pt,1pt,1pt,1pt">
+              <w:txbxContent>
+                <w:p>
+                  <w:pPr>
+                    <w:pStyle w:val="a7"/>
+                    <w:jc w:val="center"/>
+                    <w:rPr>
+                      <w:sz w:val="18"/>
+                    </w:rPr>
+                  </w:pPr>
+                  <w:proofErr w:type="spellStart"/>
+                  <w:r>
+                    <w:rPr>
+                      <w:sz w:val="18"/>
+                    </w:rPr>
+                    <w:t>Подпись</w:t>
                   </w:r>
                   <w:proofErr w:type="spellEnd"/>
                 </w:p>
               </w:txbxContent>
             </v:textbox>
           </v:rect>
-          <v:rect id="Rectangle 13" o:spid="_x0000_s2052" style="position:absolute;left:10508;top:15079;width:853;height:285;visibility:visible;mso-wrap-style:square;v-text-anchor:top" o:gfxdata="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" filled="f" stroked="f" strokeweight="1.5pt">
-            <v:textbox inset="1pt,1pt,1pt,1pt">
+          <v:rect id="_x0000_s2064" style="position:absolute;left:6604;top:17912;width:1000;height:309" filled="f" stroked="f" strokeweight=".25pt">
+            <v:textbox style="mso-next-textbox:#_x0000_s2064" inset="1pt,1pt,1pt,1pt">
               <w:txbxContent>
                 <w:p>
                   <w:pPr>
+                    <w:pStyle w:val="a7"/>
                     <w:jc w:val="center"/>
                     <w:rPr>
-                      <w:sz w:val="19"/>
+                      <w:sz w:val="18"/>
                     </w:rPr>
                   </w:pPr>
                   <w:r>
                     <w:rPr>
-                      <w:rFonts w:ascii="Times New Roman" w:hAnsi="Times New Roman" w:cs="Times New Roman"/>
-                      <w:sz w:val="19"/>
+                      <w:sz w:val="18"/>
+                    </w:rPr>
+                    <w:t>Дата</w:t>
+                  </w:r>
+                </w:p>
+              </w:txbxContent>
+            </v:textbox>
+          </v:rect>
+          <v:rect id="_x0000_s2065" style="position:absolute;left:15929;top:18258;width:1475;height:309" filled="f" stroked="f" strokeweight=".25pt">
+            <v:textbox style="mso-next-textbox:#_x0000_s2065" inset="1pt,1pt,1pt,1pt">
+              <w:txbxContent>
+                <w:p>
+                  <w:pPr>
+                    <w:pStyle w:val="a7"/>
+                    <w:jc w:val="center"/>
+                    <w:rPr>
+                      <w:sz w:val="18"/>
+                    </w:rPr>
+                  </w:pPr>
+                  <w:r>
+                    <w:rPr>
+                      <w:sz w:val="18"/>
                     </w:rPr>
                     <w:t>Лист</w:t>
                   </w:r>
@@ -1586,69 +1471,1638 @@
               </w:txbxContent>
             </v:textbox>
           </v:rect>
-          <v:rect id="Rectangle 14" o:spid="_x0000_s2051" style="position:absolute;left:3132;top:15616;width:853;height:285;visibility:visible;mso-wrap-style:square;v-text-anchor:top" o:gfxdata="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" filled="f" stroked="f" strokeweight="1.5pt">
-            <v:textbox inset="1pt,1pt,1pt,1pt">
+          <v:rect id="_x0000_s2066" style="position:absolute;left:15929;top:18623;width:1475;height:310" filled="f" stroked="f" strokeweight=".25pt">
+            <v:textbox style="mso-next-textbox:#_x0000_s2066" inset="1pt,1pt,1pt,1pt">
               <w:txbxContent>
                 <w:p>
                   <w:pPr>
+                    <w:pStyle w:val="a7"/>
                     <w:jc w:val="center"/>
                     <w:rPr>
-                      <w:rFonts w:ascii="Times New Roman" w:hAnsi="Times New Roman"/>
-                      <w:sz w:val="19"/>
-                    </w:rPr>
-                  </w:pPr>
-                  <w:proofErr w:type="spellStart"/>
-                  <w:r>
-                    <w:rPr>
-                      <w:rFonts w:ascii="Times New Roman" w:hAnsi="Times New Roman"/>
-                      <w:sz w:val="19"/>
-                    </w:rPr>
-                    <w:t>По</w:t>
-                  </w:r>
-                  <w:r>
-                    <w:rPr>
-                      <w:rFonts w:ascii="Times New Roman" w:hAnsi="Times New Roman"/>
-                      <w:sz w:val="19"/>
-                    </w:rPr>
-                    <w:t>дп</w:t>
-                  </w:r>
-                  <w:proofErr w:type="spellEnd"/>
-                </w:p>
-              </w:txbxContent>
-            </v:textbox>
-          </v:rect>
-          <v:rect id="Rectangle 15" o:spid="_x0000_s2050" style="position:absolute;left:3987;top:15616;width:711;height:285;visibility:visible;mso-wrap-style:square;v-text-anchor:top" o:gfxdata="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" filled="f" stroked="f" strokeweight="1.5pt">
-            <v:textbox inset="1pt,1pt,1pt,1pt">
-              <w:txbxContent>
-                <w:p>
-                  <w:pPr>
-                    <w:jc w:val="center"/>
-                    <w:rPr>
-                      <w:rFonts w:ascii="Times New Roman" w:hAnsi="Times New Roman"/>
-                      <w:sz w:val="19"/>
+                      <w:rFonts w:ascii="GOST Type BU" w:hAnsi="GOST Type BU"/>
+                      <w:sz w:val="22"/>
+                      <w:szCs w:val="22"/>
+                      <w:lang w:val="ru-RU"/>
                     </w:rPr>
                   </w:pPr>
                   <w:r>
                     <w:rPr>
-                      <w:rFonts w:ascii="Times New Roman" w:hAnsi="Times New Roman"/>
-                      <w:sz w:val="19"/>
-                    </w:rPr>
-                    <w:t>Дата</w:t>
+                      <w:rFonts w:ascii="GOST Type BU" w:hAnsi="GOST Type BU"/>
+                      <w:sz w:val="22"/>
+                      <w:szCs w:val="22"/>
+                      <w:lang w:val="ru-RU"/>
+                    </w:rPr>
+                    <w:t>2</w:t>
                   </w:r>
                 </w:p>
               </w:txbxContent>
             </v:textbox>
           </v:rect>
+          <v:rect id="_x0000_s2067" style="position:absolute;left:7760;top:17481;width:12159;height:628" filled="f" stroked="f" strokeweight=".25pt">
+            <v:textbox style="mso-next-textbox:#_x0000_s2067" inset="1pt,1pt,1pt,1pt">
+              <w:txbxContent>
+                <w:p>
+                  <w:pPr>
+                    <w:ind w:left="708"/>
+                    <w:rPr>
+                      <w:rFonts w:ascii="GOST Type BU" w:eastAsia="Calibri" w:hAnsi="GOST Type BU" w:cs="ISOCP"/>
+                      <w:i/>
+                      <w:sz w:val="36"/>
+                      <w:szCs w:val="36"/>
+                    </w:rPr>
+                  </w:pPr>
+                  <w:r>
+                    <w:rPr>
+                      <w:i/>
+                      <w:sz w:val="36"/>
+                      <w:szCs w:val="36"/>
+                    </w:rPr>
+                    <w:t xml:space="preserve">           </w:t>
+                  </w:r>
+                  <w:r>
+                    <w:rPr>
+                      <w:rFonts w:ascii="GOST Type BU" w:hAnsi="GOST Type BU" w:cs="ISOCP"/>
+                      <w:i/>
+                      <w:sz w:val="36"/>
+                      <w:szCs w:val="36"/>
+                    </w:rPr>
+                    <w:t xml:space="preserve">КП </w:t>
+                  </w:r>
+                  <w:r>
+                    <w:rPr>
+                      <w:rFonts w:ascii="GOST Type BU" w:hAnsi="GOST Type BU" w:cs="ISOCP"/>
+                      <w:i/>
+                      <w:sz w:val="36"/>
+                      <w:szCs w:val="36"/>
+                    </w:rPr>
+                    <w:t>00000</w:t>
+                  </w:r>
+                  <w:r>
+                    <w:rPr>
+                      <w:rFonts w:ascii="GOST Type BU" w:hAnsi="GOST Type BU" w:cs="ISOCP"/>
+                      <w:i/>
+                      <w:sz w:val="36"/>
+                      <w:szCs w:val="36"/>
+                    </w:rPr>
+                    <w:t>.1</w:t>
+                  </w:r>
+                  <w:r>
+                    <w:rPr>
+                      <w:rFonts w:ascii="GOST Type BU" w:hAnsi="GOST Type BU" w:cs="ISOCP"/>
+                      <w:i/>
+                      <w:sz w:val="36"/>
+                      <w:szCs w:val="36"/>
+                    </w:rPr>
+                    <w:t>2</w:t>
+                  </w:r>
+                  <w:r>
+                    <w:rPr>
+                      <w:rFonts w:ascii="GOST Type BU" w:hAnsi="GOST Type BU" w:cs="ISOCP"/>
+                      <w:i/>
+                      <w:sz w:val="36"/>
+                      <w:szCs w:val="36"/>
+                    </w:rPr>
+                    <w:t>.000 ПЗ</w:t>
+                  </w:r>
+                </w:p>
+                <w:p/>
+              </w:txbxContent>
+            </v:textbox>
+          </v:rect>
+          <v:line id="_x0000_s2068" style="position:absolute" from="12,18233" to="19979,18234" strokeweight="2pt"/>
+          <v:line id="_x0000_s2069" style="position:absolute" from="25,17881" to="7646,17882" strokeweight="2pt"/>
+          <v:line id="_x0000_s2070" style="position:absolute" from="10,17526" to="7631,17527" strokeweight="1pt"/>
+          <v:line id="_x0000_s2071" style="position:absolute" from="10,18938" to="7631,18939" strokeweight="1pt"/>
+          <v:line id="_x0000_s2072" style="position:absolute" from="10,18583" to="7631,18584" strokeweight="1pt"/>
+          <v:group id="_x0000_s2073" style="position:absolute;left:39;top:18267;width:4801;height:310" coordsize="19999,20000">
+            <v:rect id="_x0000_s2074" style="position:absolute;width:8856;height:20000" filled="f" stroked="f" strokeweight=".25pt">
+              <v:textbox style="mso-next-textbox:#_x0000_s2074" inset="1pt,1pt,1pt,1pt">
+                <w:txbxContent>
+                  <w:p>
+                    <w:pPr>
+                      <w:pStyle w:val="a7"/>
+                      <w:rPr>
+                        <w:sz w:val="18"/>
+                      </w:rPr>
+                    </w:pPr>
+                    <w:r>
+                      <w:rPr>
+                        <w:sz w:val="18"/>
+                      </w:rPr>
+                      <w:t xml:space="preserve"> </w:t>
+                    </w:r>
+                    <w:proofErr w:type="spellStart"/>
+                    <w:r>
+                      <w:rPr>
+                        <w:sz w:val="18"/>
+                        <w:lang w:val="ru-RU"/>
+                      </w:rPr>
+                      <w:t>Разраб</w:t>
+                    </w:r>
+                    <w:proofErr w:type="spellEnd"/>
+                    <w:r>
+                      <w:rPr>
+                        <w:sz w:val="18"/>
+                      </w:rPr>
+                      <w:t>.</w:t>
+                    </w:r>
+                  </w:p>
+                </w:txbxContent>
+              </v:textbox>
+            </v:rect>
+            <v:rect id="_x0000_s2075" style="position:absolute;left:9281;width:10718;height:20000" filled="f" stroked="f" strokeweight=".25pt">
+              <v:textbox style="mso-next-textbox:#_x0000_s2075" inset="1pt,1pt,1pt,1pt">
+                <w:txbxContent>
+                  <w:p>
+                    <w:r>
+                      <w:t xml:space="preserve"> </w:t>
+                    </w:r>
+                  </w:p>
+                </w:txbxContent>
+              </v:textbox>
+            </v:rect>
+          </v:group>
+          <v:group id="_x0000_s2076" style="position:absolute;left:39;top:18614;width:4801;height:309" coordsize="19999,20000">
+            <v:rect id="_x0000_s2077" style="position:absolute;width:8856;height:20000" filled="f" stroked="f" strokeweight=".25pt">
+              <v:textbox style="mso-next-textbox:#_x0000_s2077" inset="1pt,1pt,1pt,1pt">
+                <w:txbxContent>
+                  <w:p>
+                    <w:pPr>
+                      <w:pStyle w:val="a7"/>
+                      <w:rPr>
+                        <w:sz w:val="18"/>
+                      </w:rPr>
+                    </w:pPr>
+                    <w:r>
+                      <w:rPr>
+                        <w:sz w:val="18"/>
+                      </w:rPr>
+                      <w:t xml:space="preserve"> </w:t>
+                    </w:r>
+                    <w:proofErr w:type="spellStart"/>
+                    <w:r>
+                      <w:rPr>
+                        <w:sz w:val="18"/>
+                      </w:rPr>
+                      <w:t>Провер</w:t>
+                    </w:r>
+                    <w:proofErr w:type="spellEnd"/>
+                    <w:r>
+                      <w:rPr>
+                        <w:sz w:val="18"/>
+                      </w:rPr>
+                      <w:t>.</w:t>
+                    </w:r>
+                  </w:p>
+                </w:txbxContent>
+              </v:textbox>
+            </v:rect>
+            <v:rect id="_x0000_s2078" style="position:absolute;left:9281;width:10718;height:20000" filled="f" stroked="f" strokeweight=".25pt">
+              <v:textbox style="mso-next-textbox:#_x0000_s2078" inset="1pt,1pt,1pt,1pt">
+                <w:txbxContent>
+                  <w:p>
+                    <w:pPr>
+                      <w:pStyle w:val="a7"/>
+                      <w:rPr>
+                        <w:rFonts w:ascii="GOST Type BU" w:hAnsi="GOST Type BU"/>
+                        <w:sz w:val="24"/>
+                        <w:szCs w:val="24"/>
+                        <w:lang w:val="ru-RU"/>
+                      </w:rPr>
+                    </w:pPr>
+                  </w:p>
+                </w:txbxContent>
+              </v:textbox>
+            </v:rect>
+          </v:group>
+          <v:group id="_x0000_s2079" style="position:absolute;left:39;top:18969;width:4801;height:309" coordsize="19999,20000">
+            <v:rect id="_x0000_s2080" style="position:absolute;width:8856;height:20000" filled="f" stroked="f" strokeweight=".25pt">
+              <v:textbox style="mso-next-textbox:#_x0000_s2080" inset="1pt,1pt,1pt,1pt">
+                <w:txbxContent>
+                  <w:p>
+                    <w:pPr>
+                      <w:pStyle w:val="a7"/>
+                      <w:rPr>
+                        <w:sz w:val="18"/>
+                        <w:lang w:val="ru-RU"/>
+                      </w:rPr>
+                    </w:pPr>
+                    <w:r>
+                      <w:rPr>
+                        <w:sz w:val="18"/>
+                      </w:rPr>
+                      <w:t xml:space="preserve"> </w:t>
+                    </w:r>
+                    <w:proofErr w:type="spellStart"/>
+                    <w:r>
+                      <w:rPr>
+                        <w:sz w:val="18"/>
+                      </w:rPr>
+                      <w:t>Реценз</w:t>
+                    </w:r>
+                    <w:proofErr w:type="spellEnd"/>
+                  </w:p>
+                </w:txbxContent>
+              </v:textbox>
+            </v:rect>
+            <v:rect id="_x0000_s2081" style="position:absolute;left:9281;width:10718;height:20000" filled="f" stroked="f" strokeweight=".25pt">
+              <v:textbox style="mso-next-textbox:#_x0000_s2081" inset="1pt,1pt,1pt,1pt">
+                <w:txbxContent>
+                  <w:p/>
+                </w:txbxContent>
+              </v:textbox>
+            </v:rect>
+          </v:group>
+          <v:group id="_x0000_s2082" style="position:absolute;left:39;top:19314;width:4801;height:310" coordsize="19999,20000">
+            <v:rect id="_x0000_s2083" style="position:absolute;width:8856;height:20000" filled="f" stroked="f" strokeweight=".25pt">
+              <v:textbox style="mso-next-textbox:#_x0000_s2083" inset="1pt,1pt,1pt,1pt">
+                <w:txbxContent>
+                  <w:p>
+                    <w:pPr>
+                      <w:pStyle w:val="a7"/>
+                      <w:rPr>
+                        <w:sz w:val="18"/>
+                      </w:rPr>
+                    </w:pPr>
+                    <w:r>
+                      <w:rPr>
+                        <w:sz w:val="18"/>
+                      </w:rPr>
+                      <w:t xml:space="preserve"> Н. Контр.</w:t>
+                    </w:r>
+                  </w:p>
+                </w:txbxContent>
+              </v:textbox>
+            </v:rect>
+            <v:rect id="_x0000_s2084" style="position:absolute;left:9281;width:10718;height:20000" filled="f" stroked="f" strokeweight=".25pt">
+              <v:textbox style="mso-next-textbox:#_x0000_s2084" inset="1pt,1pt,1pt,1pt">
+                <w:txbxContent>
+                  <w:p>
+                    <w:pPr>
+                      <w:pStyle w:val="a7"/>
+                      <w:rPr>
+                        <w:sz w:val="18"/>
+                        <w:lang w:val="ru-RU"/>
+                      </w:rPr>
+                    </w:pPr>
+                  </w:p>
+                </w:txbxContent>
+              </v:textbox>
+            </v:rect>
+          </v:group>
+          <v:group id="_x0000_s2085" style="position:absolute;left:39;top:19660;width:4801;height:309" coordsize="19999,20000">
+            <v:rect id="_x0000_s2086" style="position:absolute;width:8856;height:20000" filled="f" stroked="f" strokeweight=".25pt">
+              <v:textbox style="mso-next-textbox:#_x0000_s2086" inset="1pt,1pt,1pt,1pt">
+                <w:txbxContent>
+                  <w:p>
+                    <w:pPr>
+                      <w:pStyle w:val="a7"/>
+                      <w:rPr>
+                        <w:sz w:val="18"/>
+                      </w:rPr>
+                    </w:pPr>
+                    <w:r>
+                      <w:rPr>
+                        <w:sz w:val="18"/>
+                      </w:rPr>
+                      <w:t xml:space="preserve"> </w:t>
+                    </w:r>
+                    <w:proofErr w:type="spellStart"/>
+                    <w:r>
+                      <w:rPr>
+                        <w:sz w:val="18"/>
+                      </w:rPr>
+                      <w:t>Утверд</w:t>
+                    </w:r>
+                    <w:proofErr w:type="spellEnd"/>
+                    <w:r>
+                      <w:rPr>
+                        <w:sz w:val="18"/>
+                      </w:rPr>
+                      <w:t>.</w:t>
+                    </w:r>
+                  </w:p>
+                </w:txbxContent>
+              </v:textbox>
+            </v:rect>
+            <v:rect id="_x0000_s2087" style="position:absolute;left:9281;width:10718;height:20000" filled="f" stroked="f" strokeweight=".25pt">
+              <v:textbox style="mso-next-textbox:#_x0000_s2087" inset="1pt,1pt,1pt,1pt">
+                <w:txbxContent>
+                  <w:p>
+                    <w:pPr>
+                      <w:pStyle w:val="a7"/>
+                      <w:rPr>
+                        <w:sz w:val="18"/>
+                        <w:lang w:val="ru-RU"/>
+                      </w:rPr>
+                    </w:pPr>
+                  </w:p>
+                </w:txbxContent>
+              </v:textbox>
+            </v:rect>
+          </v:group>
+          <v:line id="_x0000_s2088" style="position:absolute" from="14208,18239" to="14210,19979" strokeweight="2pt"/>
+          <v:rect id="_x0000_s2089" style="position:absolute;left:7787;top:18314;width:6292;height:1609" filled="f" stroked="f" strokeweight=".25pt">
+            <v:textbox style="mso-next-textbox:#_x0000_s2089" inset="1pt,1pt,1pt,1pt">
+              <w:txbxContent>
+                <w:p/>
+              </w:txbxContent>
+            </v:textbox>
+          </v:rect>
+          <v:line id="_x0000_s2090" style="position:absolute" from="14221,18587" to="19990,18588" strokeweight="2pt"/>
+          <v:line id="_x0000_s2091" style="position:absolute" from="14219,18939" to="19988,18941" strokeweight="2pt"/>
+          <v:line id="_x0000_s2092" style="position:absolute" from="17487,18239" to="17490,18932" strokeweight="2pt"/>
+          <v:rect id="_x0000_s2093" style="position:absolute;left:14295;top:18258;width:1474;height:309" filled="f" stroked="f" strokeweight=".25pt">
+            <v:textbox style="mso-next-textbox:#_x0000_s2093" inset="1pt,1pt,1pt,1pt">
+              <w:txbxContent>
+                <w:p>
+                  <w:pPr>
+                    <w:pStyle w:val="a7"/>
+                    <w:jc w:val="center"/>
+                    <w:rPr>
+                      <w:sz w:val="18"/>
+                    </w:rPr>
+                  </w:pPr>
+                  <w:proofErr w:type="spellStart"/>
+                  <w:r>
+                    <w:rPr>
+                      <w:sz w:val="18"/>
+                    </w:rPr>
+                    <w:t>Лит</w:t>
+                  </w:r>
+                  <w:proofErr w:type="spellEnd"/>
+                  <w:r>
+                    <w:rPr>
+                      <w:sz w:val="18"/>
+                    </w:rPr>
+                    <w:t>.</w:t>
+                  </w:r>
+                </w:p>
+              </w:txbxContent>
+            </v:textbox>
+          </v:rect>
+          <v:rect id="_x0000_s2094" style="position:absolute;left:17577;top:18258;width:2327;height:309" filled="f" stroked="f" strokeweight=".25pt">
+            <v:textbox style="mso-next-textbox:#_x0000_s2094" inset="1pt,1pt,1pt,1pt">
+              <w:txbxContent>
+                <w:p>
+                  <w:pPr>
+                    <w:pStyle w:val="a7"/>
+                    <w:jc w:val="center"/>
+                    <w:rPr>
+                      <w:sz w:val="18"/>
+                    </w:rPr>
+                  </w:pPr>
+                  <w:r>
+                    <w:rPr>
+                      <w:sz w:val="18"/>
+                    </w:rPr>
+                    <w:t>Листов</w:t>
+                  </w:r>
+                </w:p>
+              </w:txbxContent>
+            </v:textbox>
+          </v:rect>
+          <v:rect id="_x0000_s2095" style="position:absolute;left:17591;top:18613;width:2326;height:309" filled="f" stroked="f" strokeweight=".25pt">
+            <v:textbox style="mso-next-textbox:#_x0000_s2095" inset="1pt,1pt,1pt,1pt">
+              <w:txbxContent>
+                <w:p>
+                  <w:pPr>
+                    <w:pStyle w:val="a7"/>
+                    <w:jc w:val="center"/>
+                    <w:rPr>
+                      <w:rFonts w:ascii="GOST Type BU" w:hAnsi="GOST Type BU"/>
+                      <w:sz w:val="22"/>
+                      <w:szCs w:val="22"/>
+                      <w:lang w:val="ru-RU"/>
+                    </w:rPr>
+                  </w:pPr>
+                  <w:r>
+                    <w:rPr>
+                      <w:rFonts w:ascii="GOST Type BU" w:hAnsi="GOST Type BU"/>
+                      <w:sz w:val="22"/>
+                      <w:szCs w:val="22"/>
+                      <w:lang w:val="ru-RU"/>
+                    </w:rPr>
+                    <w:t>2</w:t>
+                  </w:r>
+                  <w:r>
+                    <w:rPr>
+                      <w:rFonts w:ascii="GOST Type BU" w:hAnsi="GOST Type BU"/>
+                      <w:sz w:val="22"/>
+                      <w:szCs w:val="22"/>
+                      <w:lang w:val="ru-RU"/>
+                    </w:rPr>
+                    <w:t>2</w:t>
+                  </w:r>
+                </w:p>
+                <w:p>
+                  <w:pPr>
+                    <w:jc w:val="center"/>
+                  </w:pPr>
+                </w:p>
+              </w:txbxContent>
+            </v:textbox>
+          </v:rect>
+          <v:line id="_x0000_s2096" style="position:absolute" from="14755,18594" to="14757,18932" strokeweight="1pt"/>
+          <v:line id="_x0000_s2097" style="position:absolute" from="15301,18595" to="15303,18933" strokeweight="1pt"/>
+          <v:rect id="_x0000_s2098" style="position:absolute;left:14295;top:19221;width:5609;height:440" filled="f" stroked="f" strokeweight=".25pt">
+            <v:textbox style="mso-next-textbox:#_x0000_s2098" inset="1pt,1pt,1pt,1pt">
+              <w:txbxContent>
+                <w:p>
+                  <w:pPr>
+                    <w:jc w:val="center"/>
+                    <w:rPr>
+                      <w:rFonts w:ascii="GOST Type BU" w:hAnsi="GOST Type BU"/>
+                      <w:i/>
+                      <w:sz w:val="32"/>
+                      <w:szCs w:val="32"/>
+                    </w:rPr>
+                  </w:pPr>
+                </w:p>
+              </w:txbxContent>
+            </v:textbox>
+          </v:rect>
+          <w10:wrap anchorx="page" anchory="page"/>
+          <w10:anchorlock/>
         </v:group>
       </w:pict>
     </w:r>
   </w:p>
-  <w:p>
-    <w:pPr>
-      <w:pStyle w:val="a3"/>
-    </w:pPr>
-  </w:p>
 </w:hdr>
+</file>
+
+<file path=word/numbering.xml><?xml version="1.0" encoding="utf-8"?>
+<w:numbering xmlns:wpc="http://schemas.microsoft.com/office/word/2010/wordprocessingCanvas" xmlns:mc="http://schemas.openxmlformats.org/markup-compatibility/2006" xmlns:o="urn:schemas-microsoft-com:office:office" xmlns:r="http://schemas.openxmlformats.org/officeDocument/2006/relationships" xmlns:m="http://schemas.openxmlformats.org/officeDocument/2006/math" xmlns:v="urn:schemas-microsoft-com:vml" xmlns:wp14="http://schemas.microsoft.com/office/word/2010/wordprocessingDrawing" xmlns:wp="http://schemas.openxmlformats.org/drawingml/2006/wordprocessingDrawing" xmlns:w10="urn:schemas-microsoft-com:office:word" xmlns:w="http://schemas.openxmlformats.org/wordprocessingml/2006/main" xmlns:w14="http://schemas.microsoft.com/office/word/2010/wordml" xmlns:w15="http://schemas.microsoft.com/office/word/2012/wordml" xmlns:wpg="http://schemas.microsoft.com/office/word/2010/wordprocessingGroup" xmlns:wpi="http://schemas.microsoft.com/office/word/2010/wordprocessingInk" xmlns:wne="http://schemas.microsoft.com/office/word/2006/wordml" xmlns:wps="http://schemas.microsoft.com/office/word/2010/wordprocessingShape" mc:Ignorable="w14 w15 wp14">
+  <w:abstractNum w:abstractNumId="0">
+    <w:nsid w:val="04B13963"/>
+    <w:multiLevelType w:val="hybridMultilevel"/>
+    <w:tmpl w:val="1060A744"/>
+    <w:lvl w:ilvl="0" w:tplc="32542244">
+      <w:start w:val="1"/>
+      <w:numFmt w:val="decimal"/>
+      <w:lvlText w:val="%1."/>
+      <w:lvlJc w:val="left"/>
+      <w:pPr>
+        <w:ind w:left="885" w:hanging="360"/>
+      </w:pPr>
+      <w:rPr>
+        <w:rFonts w:hint="default"/>
+      </w:rPr>
+    </w:lvl>
+    <w:lvl w:ilvl="1" w:tplc="04190019">
+      <w:start w:val="1"/>
+      <w:numFmt w:val="lowerLetter"/>
+      <w:lvlText w:val="%2."/>
+      <w:lvlJc w:val="left"/>
+      <w:pPr>
+        <w:ind w:left="1605" w:hanging="360"/>
+      </w:pPr>
+    </w:lvl>
+    <w:lvl w:ilvl="2" w:tplc="0419001B" w:tentative="1">
+      <w:start w:val="1"/>
+      <w:numFmt w:val="lowerRoman"/>
+      <w:lvlText w:val="%3."/>
+      <w:lvlJc w:val="right"/>
+      <w:pPr>
+        <w:ind w:left="2325" w:hanging="180"/>
+      </w:pPr>
+    </w:lvl>
+    <w:lvl w:ilvl="3" w:tplc="0419000F" w:tentative="1">
+      <w:start w:val="1"/>
+      <w:numFmt w:val="decimal"/>
+      <w:lvlText w:val="%4."/>
+      <w:lvlJc w:val="left"/>
+      <w:pPr>
+        <w:ind w:left="3045" w:hanging="360"/>
+      </w:pPr>
+    </w:lvl>
+    <w:lvl w:ilvl="4" w:tplc="04190019" w:tentative="1">
+      <w:start w:val="1"/>
+      <w:numFmt w:val="lowerLetter"/>
+      <w:lvlText w:val="%5."/>
+      <w:lvlJc w:val="left"/>
+      <w:pPr>
+        <w:ind w:left="3765" w:hanging="360"/>
+      </w:pPr>
+    </w:lvl>
+    <w:lvl w:ilvl="5" w:tplc="0419001B" w:tentative="1">
+      <w:start w:val="1"/>
+      <w:numFmt w:val="lowerRoman"/>
+      <w:lvlText w:val="%6."/>
+      <w:lvlJc w:val="right"/>
+      <w:pPr>
+        <w:ind w:left="4485" w:hanging="180"/>
+      </w:pPr>
+    </w:lvl>
+    <w:lvl w:ilvl="6" w:tplc="0419000F" w:tentative="1">
+      <w:start w:val="1"/>
+      <w:numFmt w:val="decimal"/>
+      <w:lvlText w:val="%7."/>
+      <w:lvlJc w:val="left"/>
+      <w:pPr>
+        <w:ind w:left="5205" w:hanging="360"/>
+      </w:pPr>
+    </w:lvl>
+    <w:lvl w:ilvl="7" w:tplc="04190019" w:tentative="1">
+      <w:start w:val="1"/>
+      <w:numFmt w:val="lowerLetter"/>
+      <w:lvlText w:val="%8."/>
+      <w:lvlJc w:val="left"/>
+      <w:pPr>
+        <w:ind w:left="5925" w:hanging="360"/>
+      </w:pPr>
+    </w:lvl>
+    <w:lvl w:ilvl="8" w:tplc="0419001B" w:tentative="1">
+      <w:start w:val="1"/>
+      <w:numFmt w:val="lowerRoman"/>
+      <w:lvlText w:val="%9."/>
+      <w:lvlJc w:val="right"/>
+      <w:pPr>
+        <w:ind w:left="6645" w:hanging="180"/>
+      </w:pPr>
+    </w:lvl>
+  </w:abstractNum>
+  <w:abstractNum w:abstractNumId="1">
+    <w:nsid w:val="23547C3C"/>
+    <w:multiLevelType w:val="multilevel"/>
+    <w:tmpl w:val="9ADEBB68"/>
+    <w:lvl w:ilvl="0">
+      <w:start w:val="1"/>
+      <w:numFmt w:val="decimal"/>
+      <w:lvlText w:val="%1"/>
+      <w:lvlJc w:val="left"/>
+      <w:pPr>
+        <w:ind w:left="420" w:hanging="420"/>
+      </w:pPr>
+      <w:rPr>
+        <w:rFonts w:hint="default"/>
+      </w:rPr>
+    </w:lvl>
+    <w:lvl w:ilvl="1">
+      <w:start w:val="1"/>
+      <w:numFmt w:val="decimal"/>
+      <w:lvlText w:val="%1.%2"/>
+      <w:lvlJc w:val="left"/>
+      <w:pPr>
+        <w:ind w:left="987" w:hanging="420"/>
+      </w:pPr>
+      <w:rPr>
+        <w:rFonts w:hint="default"/>
+      </w:rPr>
+    </w:lvl>
+    <w:lvl w:ilvl="2">
+      <w:start w:val="1"/>
+      <w:numFmt w:val="decimal"/>
+      <w:lvlText w:val="%1.%2.%3"/>
+      <w:lvlJc w:val="left"/>
+      <w:pPr>
+        <w:ind w:left="1854" w:hanging="720"/>
+      </w:pPr>
+      <w:rPr>
+        <w:rFonts w:hint="default"/>
+      </w:rPr>
+    </w:lvl>
+    <w:lvl w:ilvl="3">
+      <w:start w:val="1"/>
+      <w:numFmt w:val="decimal"/>
+      <w:lvlText w:val="%1.%2.%3.%4"/>
+      <w:lvlJc w:val="left"/>
+      <w:pPr>
+        <w:ind w:left="2781" w:hanging="1080"/>
+      </w:pPr>
+      <w:rPr>
+        <w:rFonts w:hint="default"/>
+      </w:rPr>
+    </w:lvl>
+    <w:lvl w:ilvl="4">
+      <w:start w:val="1"/>
+      <w:numFmt w:val="decimal"/>
+      <w:lvlText w:val="%1.%2.%3.%4.%5"/>
+      <w:lvlJc w:val="left"/>
+      <w:pPr>
+        <w:ind w:left="3348" w:hanging="1080"/>
+      </w:pPr>
+      <w:rPr>
+        <w:rFonts w:hint="default"/>
+      </w:rPr>
+    </w:lvl>
+    <w:lvl w:ilvl="5">
+      <w:start w:val="1"/>
+      <w:numFmt w:val="decimal"/>
+      <w:lvlText w:val="%1.%2.%3.%4.%5.%6"/>
+      <w:lvlJc w:val="left"/>
+      <w:pPr>
+        <w:ind w:left="4275" w:hanging="1440"/>
+      </w:pPr>
+      <w:rPr>
+        <w:rFonts w:hint="default"/>
+      </w:rPr>
+    </w:lvl>
+    <w:lvl w:ilvl="6">
+      <w:start w:val="1"/>
+      <w:numFmt w:val="decimal"/>
+      <w:lvlText w:val="%1.%2.%3.%4.%5.%6.%7"/>
+      <w:lvlJc w:val="left"/>
+      <w:pPr>
+        <w:ind w:left="4842" w:hanging="1440"/>
+      </w:pPr>
+      <w:rPr>
+        <w:rFonts w:hint="default"/>
+      </w:rPr>
+    </w:lvl>
+    <w:lvl w:ilvl="7">
+      <w:start w:val="1"/>
+      <w:numFmt w:val="decimal"/>
+      <w:lvlText w:val="%1.%2.%3.%4.%5.%6.%7.%8"/>
+      <w:lvlJc w:val="left"/>
+      <w:pPr>
+        <w:ind w:left="5769" w:hanging="1800"/>
+      </w:pPr>
+      <w:rPr>
+        <w:rFonts w:hint="default"/>
+      </w:rPr>
+    </w:lvl>
+    <w:lvl w:ilvl="8">
+      <w:start w:val="1"/>
+      <w:numFmt w:val="decimal"/>
+      <w:lvlText w:val="%1.%2.%3.%4.%5.%6.%7.%8.%9"/>
+      <w:lvlJc w:val="left"/>
+      <w:pPr>
+        <w:ind w:left="6696" w:hanging="2160"/>
+      </w:pPr>
+      <w:rPr>
+        <w:rFonts w:hint="default"/>
+      </w:rPr>
+    </w:lvl>
+  </w:abstractNum>
+  <w:abstractNum w:abstractNumId="2">
+    <w:nsid w:val="272A2714"/>
+    <w:multiLevelType w:val="hybridMultilevel"/>
+    <w:tmpl w:val="6800647A"/>
+    <w:lvl w:ilvl="0" w:tplc="0419000F">
+      <w:start w:val="1"/>
+      <w:numFmt w:val="decimal"/>
+      <w:lvlText w:val="%1."/>
+      <w:lvlJc w:val="left"/>
+      <w:pPr>
+        <w:ind w:left="720" w:hanging="360"/>
+      </w:pPr>
+      <w:rPr>
+        <w:rFonts w:hint="default"/>
+      </w:rPr>
+    </w:lvl>
+    <w:lvl w:ilvl="1" w:tplc="04190019" w:tentative="1">
+      <w:start w:val="1"/>
+      <w:numFmt w:val="lowerLetter"/>
+      <w:lvlText w:val="%2."/>
+      <w:lvlJc w:val="left"/>
+      <w:pPr>
+        <w:ind w:left="1440" w:hanging="360"/>
+      </w:pPr>
+    </w:lvl>
+    <w:lvl w:ilvl="2" w:tplc="0419001B" w:tentative="1">
+      <w:start w:val="1"/>
+      <w:numFmt w:val="lowerRoman"/>
+      <w:lvlText w:val="%3."/>
+      <w:lvlJc w:val="right"/>
+      <w:pPr>
+        <w:ind w:left="2160" w:hanging="180"/>
+      </w:pPr>
+    </w:lvl>
+    <w:lvl w:ilvl="3" w:tplc="0419000F" w:tentative="1">
+      <w:start w:val="1"/>
+      <w:numFmt w:val="decimal"/>
+      <w:lvlText w:val="%4."/>
+      <w:lvlJc w:val="left"/>
+      <w:pPr>
+        <w:ind w:left="2880" w:hanging="360"/>
+      </w:pPr>
+    </w:lvl>
+    <w:lvl w:ilvl="4" w:tplc="04190019" w:tentative="1">
+      <w:start w:val="1"/>
+      <w:numFmt w:val="lowerLetter"/>
+      <w:lvlText w:val="%5."/>
+      <w:lvlJc w:val="left"/>
+      <w:pPr>
+        <w:ind w:left="3600" w:hanging="360"/>
+      </w:pPr>
+    </w:lvl>
+    <w:lvl w:ilvl="5" w:tplc="0419001B" w:tentative="1">
+      <w:start w:val="1"/>
+      <w:numFmt w:val="lowerRoman"/>
+      <w:lvlText w:val="%6."/>
+      <w:lvlJc w:val="right"/>
+      <w:pPr>
+        <w:ind w:left="4320" w:hanging="180"/>
+      </w:pPr>
+    </w:lvl>
+    <w:lvl w:ilvl="6" w:tplc="0419000F" w:tentative="1">
+      <w:start w:val="1"/>
+      <w:numFmt w:val="decimal"/>
+      <w:lvlText w:val="%7."/>
+      <w:lvlJc w:val="left"/>
+      <w:pPr>
+        <w:ind w:left="5040" w:hanging="360"/>
+      </w:pPr>
+    </w:lvl>
+    <w:lvl w:ilvl="7" w:tplc="04190019" w:tentative="1">
+      <w:start w:val="1"/>
+      <w:numFmt w:val="lowerLetter"/>
+      <w:lvlText w:val="%8."/>
+      <w:lvlJc w:val="left"/>
+      <w:pPr>
+        <w:ind w:left="5760" w:hanging="360"/>
+      </w:pPr>
+    </w:lvl>
+    <w:lvl w:ilvl="8" w:tplc="0419001B" w:tentative="1">
+      <w:start w:val="1"/>
+      <w:numFmt w:val="lowerRoman"/>
+      <w:lvlText w:val="%9."/>
+      <w:lvlJc w:val="right"/>
+      <w:pPr>
+        <w:ind w:left="6480" w:hanging="180"/>
+      </w:pPr>
+    </w:lvl>
+  </w:abstractNum>
+  <w:abstractNum w:abstractNumId="3">
+    <w:nsid w:val="2BFF12ED"/>
+    <w:multiLevelType w:val="hybridMultilevel"/>
+    <w:tmpl w:val="6A888096"/>
+    <w:lvl w:ilvl="0" w:tplc="04190001">
+      <w:start w:val="1"/>
+      <w:numFmt w:val="bullet"/>
+      <w:lvlText w:val=""/>
+      <w:lvlJc w:val="left"/>
+      <w:pPr>
+        <w:ind w:left="1429" w:hanging="360"/>
+      </w:pPr>
+      <w:rPr>
+        <w:rFonts w:ascii="Symbol" w:hAnsi="Symbol" w:hint="default"/>
+      </w:rPr>
+    </w:lvl>
+    <w:lvl w:ilvl="1" w:tplc="04190003" w:tentative="1">
+      <w:start w:val="1"/>
+      <w:numFmt w:val="bullet"/>
+      <w:lvlText w:val="o"/>
+      <w:lvlJc w:val="left"/>
+      <w:pPr>
+        <w:ind w:left="2149" w:hanging="360"/>
+      </w:pPr>
+      <w:rPr>
+        <w:rFonts w:ascii="Courier New" w:hAnsi="Courier New" w:cs="Courier New" w:hint="default"/>
+      </w:rPr>
+    </w:lvl>
+    <w:lvl w:ilvl="2" w:tplc="04190005" w:tentative="1">
+      <w:start w:val="1"/>
+      <w:numFmt w:val="bullet"/>
+      <w:lvlText w:val=""/>
+      <w:lvlJc w:val="left"/>
+      <w:pPr>
+        <w:ind w:left="2869" w:hanging="360"/>
+      </w:pPr>
+      <w:rPr>
+        <w:rFonts w:ascii="Wingdings" w:hAnsi="Wingdings" w:hint="default"/>
+      </w:rPr>
+    </w:lvl>
+    <w:lvl w:ilvl="3" w:tplc="04190001" w:tentative="1">
+      <w:start w:val="1"/>
+      <w:numFmt w:val="bullet"/>
+      <w:lvlText w:val=""/>
+      <w:lvlJc w:val="left"/>
+      <w:pPr>
+        <w:ind w:left="3589" w:hanging="360"/>
+      </w:pPr>
+      <w:rPr>
+        <w:rFonts w:ascii="Symbol" w:hAnsi="Symbol" w:hint="default"/>
+      </w:rPr>
+    </w:lvl>
+    <w:lvl w:ilvl="4" w:tplc="04190003" w:tentative="1">
+      <w:start w:val="1"/>
+      <w:numFmt w:val="bullet"/>
+      <w:lvlText w:val="o"/>
+      <w:lvlJc w:val="left"/>
+      <w:pPr>
+        <w:ind w:left="4309" w:hanging="360"/>
+      </w:pPr>
+      <w:rPr>
+        <w:rFonts w:ascii="Courier New" w:hAnsi="Courier New" w:cs="Courier New" w:hint="default"/>
+      </w:rPr>
+    </w:lvl>
+    <w:lvl w:ilvl="5" w:tplc="04190005" w:tentative="1">
+      <w:start w:val="1"/>
+      <w:numFmt w:val="bullet"/>
+      <w:lvlText w:val=""/>
+      <w:lvlJc w:val="left"/>
+      <w:pPr>
+        <w:ind w:left="5029" w:hanging="360"/>
+      </w:pPr>
+      <w:rPr>
+        <w:rFonts w:ascii="Wingdings" w:hAnsi="Wingdings" w:hint="default"/>
+      </w:rPr>
+    </w:lvl>
+    <w:lvl w:ilvl="6" w:tplc="04190001" w:tentative="1">
+      <w:start w:val="1"/>
+      <w:numFmt w:val="bullet"/>
+      <w:lvlText w:val=""/>
+      <w:lvlJc w:val="left"/>
+      <w:pPr>
+        <w:ind w:left="5749" w:hanging="360"/>
+      </w:pPr>
+      <w:rPr>
+        <w:rFonts w:ascii="Symbol" w:hAnsi="Symbol" w:hint="default"/>
+      </w:rPr>
+    </w:lvl>
+    <w:lvl w:ilvl="7" w:tplc="04190003" w:tentative="1">
+      <w:start w:val="1"/>
+      <w:numFmt w:val="bullet"/>
+      <w:lvlText w:val="o"/>
+      <w:lvlJc w:val="left"/>
+      <w:pPr>
+        <w:ind w:left="6469" w:hanging="360"/>
+      </w:pPr>
+      <w:rPr>
+        <w:rFonts w:ascii="Courier New" w:hAnsi="Courier New" w:cs="Courier New" w:hint="default"/>
+      </w:rPr>
+    </w:lvl>
+    <w:lvl w:ilvl="8" w:tplc="04190005" w:tentative="1">
+      <w:start w:val="1"/>
+      <w:numFmt w:val="bullet"/>
+      <w:lvlText w:val=""/>
+      <w:lvlJc w:val="left"/>
+      <w:pPr>
+        <w:ind w:left="7189" w:hanging="360"/>
+      </w:pPr>
+      <w:rPr>
+        <w:rFonts w:ascii="Wingdings" w:hAnsi="Wingdings" w:hint="default"/>
+      </w:rPr>
+    </w:lvl>
+  </w:abstractNum>
+  <w:abstractNum w:abstractNumId="4">
+    <w:nsid w:val="34B70D46"/>
+    <w:multiLevelType w:val="hybridMultilevel"/>
+    <w:tmpl w:val="0888CC5E"/>
+    <w:lvl w:ilvl="0" w:tplc="04190001">
+      <w:start w:val="1"/>
+      <w:numFmt w:val="bullet"/>
+      <w:lvlText w:val=""/>
+      <w:lvlJc w:val="left"/>
+      <w:pPr>
+        <w:ind w:left="1146" w:hanging="360"/>
+      </w:pPr>
+      <w:rPr>
+        <w:rFonts w:ascii="Symbol" w:hAnsi="Symbol" w:hint="default"/>
+      </w:rPr>
+    </w:lvl>
+    <w:lvl w:ilvl="1" w:tplc="04190003" w:tentative="1">
+      <w:start w:val="1"/>
+      <w:numFmt w:val="bullet"/>
+      <w:lvlText w:val="o"/>
+      <w:lvlJc w:val="left"/>
+      <w:pPr>
+        <w:ind w:left="1866" w:hanging="360"/>
+      </w:pPr>
+      <w:rPr>
+        <w:rFonts w:ascii="Courier New" w:hAnsi="Courier New" w:cs="Courier New" w:hint="default"/>
+      </w:rPr>
+    </w:lvl>
+    <w:lvl w:ilvl="2" w:tplc="04190005" w:tentative="1">
+      <w:start w:val="1"/>
+      <w:numFmt w:val="bullet"/>
+      <w:lvlText w:val=""/>
+      <w:lvlJc w:val="left"/>
+      <w:pPr>
+        <w:ind w:left="2586" w:hanging="360"/>
+      </w:pPr>
+      <w:rPr>
+        <w:rFonts w:ascii="Wingdings" w:hAnsi="Wingdings" w:hint="default"/>
+      </w:rPr>
+    </w:lvl>
+    <w:lvl w:ilvl="3" w:tplc="04190001" w:tentative="1">
+      <w:start w:val="1"/>
+      <w:numFmt w:val="bullet"/>
+      <w:lvlText w:val=""/>
+      <w:lvlJc w:val="left"/>
+      <w:pPr>
+        <w:ind w:left="3306" w:hanging="360"/>
+      </w:pPr>
+      <w:rPr>
+        <w:rFonts w:ascii="Symbol" w:hAnsi="Symbol" w:hint="default"/>
+      </w:rPr>
+    </w:lvl>
+    <w:lvl w:ilvl="4" w:tplc="04190003" w:tentative="1">
+      <w:start w:val="1"/>
+      <w:numFmt w:val="bullet"/>
+      <w:lvlText w:val="o"/>
+      <w:lvlJc w:val="left"/>
+      <w:pPr>
+        <w:ind w:left="4026" w:hanging="360"/>
+      </w:pPr>
+      <w:rPr>
+        <w:rFonts w:ascii="Courier New" w:hAnsi="Courier New" w:cs="Courier New" w:hint="default"/>
+      </w:rPr>
+    </w:lvl>
+    <w:lvl w:ilvl="5" w:tplc="04190005" w:tentative="1">
+      <w:start w:val="1"/>
+      <w:numFmt w:val="bullet"/>
+      <w:lvlText w:val=""/>
+      <w:lvlJc w:val="left"/>
+      <w:pPr>
+        <w:ind w:left="4746" w:hanging="360"/>
+      </w:pPr>
+      <w:rPr>
+        <w:rFonts w:ascii="Wingdings" w:hAnsi="Wingdings" w:hint="default"/>
+      </w:rPr>
+    </w:lvl>
+    <w:lvl w:ilvl="6" w:tplc="04190001" w:tentative="1">
+      <w:start w:val="1"/>
+      <w:numFmt w:val="bullet"/>
+      <w:lvlText w:val=""/>
+      <w:lvlJc w:val="left"/>
+      <w:pPr>
+        <w:ind w:left="5466" w:hanging="360"/>
+      </w:pPr>
+      <w:rPr>
+        <w:rFonts w:ascii="Symbol" w:hAnsi="Symbol" w:hint="default"/>
+      </w:rPr>
+    </w:lvl>
+    <w:lvl w:ilvl="7" w:tplc="04190003" w:tentative="1">
+      <w:start w:val="1"/>
+      <w:numFmt w:val="bullet"/>
+      <w:lvlText w:val="o"/>
+      <w:lvlJc w:val="left"/>
+      <w:pPr>
+        <w:ind w:left="6186" w:hanging="360"/>
+      </w:pPr>
+      <w:rPr>
+        <w:rFonts w:ascii="Courier New" w:hAnsi="Courier New" w:cs="Courier New" w:hint="default"/>
+      </w:rPr>
+    </w:lvl>
+    <w:lvl w:ilvl="8" w:tplc="04190005" w:tentative="1">
+      <w:start w:val="1"/>
+      <w:numFmt w:val="bullet"/>
+      <w:lvlText w:val=""/>
+      <w:lvlJc w:val="left"/>
+      <w:pPr>
+        <w:ind w:left="6906" w:hanging="360"/>
+      </w:pPr>
+      <w:rPr>
+        <w:rFonts w:ascii="Wingdings" w:hAnsi="Wingdings" w:hint="default"/>
+      </w:rPr>
+    </w:lvl>
+  </w:abstractNum>
+  <w:abstractNum w:abstractNumId="5">
+    <w:nsid w:val="46C8213E"/>
+    <w:multiLevelType w:val="hybridMultilevel"/>
+    <w:tmpl w:val="021403E4"/>
+    <w:lvl w:ilvl="0" w:tplc="FFFFFFFF">
+      <w:start w:val="1"/>
+      <w:numFmt w:val="decimal"/>
+      <w:lvlText w:val="%1."/>
+      <w:lvlJc w:val="left"/>
+      <w:pPr>
+        <w:tabs>
+          <w:tab w:val="num" w:pos="1160"/>
+        </w:tabs>
+        <w:ind w:left="1160" w:hanging="360"/>
+      </w:pPr>
+    </w:lvl>
+    <w:lvl w:ilvl="1" w:tplc="FFFFFFFF">
+      <w:numFmt w:val="none"/>
+      <w:lvlText w:val=""/>
+      <w:lvlJc w:val="left"/>
+      <w:pPr>
+        <w:tabs>
+          <w:tab w:val="num" w:pos="360"/>
+        </w:tabs>
+      </w:pPr>
+    </w:lvl>
+    <w:lvl w:ilvl="2" w:tplc="FFFFFFFF">
+      <w:numFmt w:val="none"/>
+      <w:lvlText w:val=""/>
+      <w:lvlJc w:val="left"/>
+      <w:pPr>
+        <w:tabs>
+          <w:tab w:val="num" w:pos="360"/>
+        </w:tabs>
+      </w:pPr>
+    </w:lvl>
+    <w:lvl w:ilvl="3" w:tplc="FFFFFFFF">
+      <w:numFmt w:val="none"/>
+      <w:lvlText w:val=""/>
+      <w:lvlJc w:val="left"/>
+      <w:pPr>
+        <w:tabs>
+          <w:tab w:val="num" w:pos="360"/>
+        </w:tabs>
+      </w:pPr>
+    </w:lvl>
+    <w:lvl w:ilvl="4" w:tplc="FFFFFFFF">
+      <w:numFmt w:val="none"/>
+      <w:lvlText w:val=""/>
+      <w:lvlJc w:val="left"/>
+      <w:pPr>
+        <w:tabs>
+          <w:tab w:val="num" w:pos="360"/>
+        </w:tabs>
+      </w:pPr>
+    </w:lvl>
+    <w:lvl w:ilvl="5" w:tplc="FFFFFFFF">
+      <w:numFmt w:val="none"/>
+      <w:lvlText w:val=""/>
+      <w:lvlJc w:val="left"/>
+      <w:pPr>
+        <w:tabs>
+          <w:tab w:val="num" w:pos="360"/>
+        </w:tabs>
+      </w:pPr>
+    </w:lvl>
+    <w:lvl w:ilvl="6" w:tplc="FFFFFFFF">
+      <w:numFmt w:val="none"/>
+      <w:lvlText w:val=""/>
+      <w:lvlJc w:val="left"/>
+      <w:pPr>
+        <w:tabs>
+          <w:tab w:val="num" w:pos="360"/>
+        </w:tabs>
+      </w:pPr>
+    </w:lvl>
+    <w:lvl w:ilvl="7" w:tplc="FFFFFFFF">
+      <w:numFmt w:val="none"/>
+      <w:lvlText w:val=""/>
+      <w:lvlJc w:val="left"/>
+      <w:pPr>
+        <w:tabs>
+          <w:tab w:val="num" w:pos="360"/>
+        </w:tabs>
+      </w:pPr>
+    </w:lvl>
+    <w:lvl w:ilvl="8" w:tplc="FFFFFFFF">
+      <w:numFmt w:val="none"/>
+      <w:lvlText w:val=""/>
+      <w:lvlJc w:val="left"/>
+      <w:pPr>
+        <w:tabs>
+          <w:tab w:val="num" w:pos="360"/>
+        </w:tabs>
+      </w:pPr>
+    </w:lvl>
+  </w:abstractNum>
+  <w:abstractNum w:abstractNumId="6">
+    <w:nsid w:val="4C674B2D"/>
+    <w:multiLevelType w:val="multilevel"/>
+    <w:tmpl w:val="60341070"/>
+    <w:lvl w:ilvl="0">
+      <w:start w:val="1"/>
+      <w:numFmt w:val="decimal"/>
+      <w:lvlText w:val="%1"/>
+      <w:lvlJc w:val="left"/>
+      <w:pPr>
+        <w:ind w:left="405" w:hanging="405"/>
+      </w:pPr>
+      <w:rPr>
+        <w:rFonts w:hint="default"/>
+      </w:rPr>
+    </w:lvl>
+    <w:lvl w:ilvl="1">
+      <w:start w:val="1"/>
+      <w:numFmt w:val="decimal"/>
+      <w:lvlText w:val="%1.%2"/>
+      <w:lvlJc w:val="left"/>
+      <w:pPr>
+        <w:ind w:left="720" w:hanging="720"/>
+      </w:pPr>
+      <w:rPr>
+        <w:rFonts w:hint="default"/>
+      </w:rPr>
+    </w:lvl>
+    <w:lvl w:ilvl="2">
+      <w:start w:val="1"/>
+      <w:numFmt w:val="decimal"/>
+      <w:lvlText w:val="%1.%2.%3"/>
+      <w:lvlJc w:val="left"/>
+      <w:pPr>
+        <w:ind w:left="2760" w:hanging="720"/>
+      </w:pPr>
+      <w:rPr>
+        <w:rFonts w:hint="default"/>
+      </w:rPr>
+    </w:lvl>
+    <w:lvl w:ilvl="3">
+      <w:start w:val="1"/>
+      <w:numFmt w:val="decimal"/>
+      <w:lvlText w:val="%1.%2.%3.%4"/>
+      <w:lvlJc w:val="left"/>
+      <w:pPr>
+        <w:ind w:left="4140" w:hanging="1080"/>
+      </w:pPr>
+      <w:rPr>
+        <w:rFonts w:hint="default"/>
+      </w:rPr>
+    </w:lvl>
+    <w:lvl w:ilvl="4">
+      <w:start w:val="1"/>
+      <w:numFmt w:val="decimal"/>
+      <w:lvlText w:val="%1.%2.%3.%4.%5"/>
+      <w:lvlJc w:val="left"/>
+      <w:pPr>
+        <w:ind w:left="5520" w:hanging="1440"/>
+      </w:pPr>
+      <w:rPr>
+        <w:rFonts w:hint="default"/>
+      </w:rPr>
+    </w:lvl>
+    <w:lvl w:ilvl="5">
+      <w:start w:val="1"/>
+      <w:numFmt w:val="decimal"/>
+      <w:lvlText w:val="%1.%2.%3.%4.%5.%6"/>
+      <w:lvlJc w:val="left"/>
+      <w:pPr>
+        <w:ind w:left="6540" w:hanging="1440"/>
+      </w:pPr>
+      <w:rPr>
+        <w:rFonts w:hint="default"/>
+      </w:rPr>
+    </w:lvl>
+    <w:lvl w:ilvl="6">
+      <w:start w:val="1"/>
+      <w:numFmt w:val="decimal"/>
+      <w:lvlText w:val="%1.%2.%3.%4.%5.%6.%7"/>
+      <w:lvlJc w:val="left"/>
+      <w:pPr>
+        <w:ind w:left="7920" w:hanging="1800"/>
+      </w:pPr>
+      <w:rPr>
+        <w:rFonts w:hint="default"/>
+      </w:rPr>
+    </w:lvl>
+    <w:lvl w:ilvl="7">
+      <w:start w:val="1"/>
+      <w:numFmt w:val="decimal"/>
+      <w:lvlText w:val="%1.%2.%3.%4.%5.%6.%7.%8"/>
+      <w:lvlJc w:val="left"/>
+      <w:pPr>
+        <w:ind w:left="9300" w:hanging="2160"/>
+      </w:pPr>
+      <w:rPr>
+        <w:rFonts w:hint="default"/>
+      </w:rPr>
+    </w:lvl>
+    <w:lvl w:ilvl="8">
+      <w:start w:val="1"/>
+      <w:numFmt w:val="decimal"/>
+      <w:lvlText w:val="%1.%2.%3.%4.%5.%6.%7.%8.%9"/>
+      <w:lvlJc w:val="left"/>
+      <w:pPr>
+        <w:ind w:left="10320" w:hanging="2160"/>
+      </w:pPr>
+      <w:rPr>
+        <w:rFonts w:hint="default"/>
+      </w:rPr>
+    </w:lvl>
+  </w:abstractNum>
+  <w:abstractNum w:abstractNumId="7">
+    <w:nsid w:val="4EDE67E9"/>
+    <w:multiLevelType w:val="multilevel"/>
+    <w:tmpl w:val="81DE89DC"/>
+    <w:lvl w:ilvl="0">
+      <w:start w:val="3"/>
+      <w:numFmt w:val="decimal"/>
+      <w:lvlText w:val="%1"/>
+      <w:lvlJc w:val="left"/>
+      <w:pPr>
+        <w:ind w:left="780" w:hanging="360"/>
+      </w:pPr>
+      <w:rPr>
+        <w:rFonts w:hint="default"/>
+      </w:rPr>
+    </w:lvl>
+    <w:lvl w:ilvl="1">
+      <w:start w:val="1"/>
+      <w:numFmt w:val="decimal"/>
+      <w:isLgl/>
+      <w:lvlText w:val="%1.%2"/>
+      <w:lvlJc w:val="left"/>
+      <w:pPr>
+        <w:ind w:left="1500" w:hanging="720"/>
+      </w:pPr>
+      <w:rPr>
+        <w:rFonts w:hint="default"/>
+      </w:rPr>
+    </w:lvl>
+    <w:lvl w:ilvl="2">
+      <w:start w:val="1"/>
+      <w:numFmt w:val="decimal"/>
+      <w:isLgl/>
+      <w:lvlText w:val="%1.%2.%3"/>
+      <w:lvlJc w:val="left"/>
+      <w:pPr>
+        <w:ind w:left="1860" w:hanging="720"/>
+      </w:pPr>
+      <w:rPr>
+        <w:rFonts w:hint="default"/>
+      </w:rPr>
+    </w:lvl>
+    <w:lvl w:ilvl="3">
+      <w:start w:val="1"/>
+      <w:numFmt w:val="decimal"/>
+      <w:isLgl/>
+      <w:lvlText w:val="%1.%2.%3.%4"/>
+      <w:lvlJc w:val="left"/>
+      <w:pPr>
+        <w:ind w:left="2580" w:hanging="1080"/>
+      </w:pPr>
+      <w:rPr>
+        <w:rFonts w:hint="default"/>
+      </w:rPr>
+    </w:lvl>
+    <w:lvl w:ilvl="4">
+      <w:start w:val="1"/>
+      <w:numFmt w:val="decimal"/>
+      <w:isLgl/>
+      <w:lvlText w:val="%1.%2.%3.%4.%5"/>
+      <w:lvlJc w:val="left"/>
+      <w:pPr>
+        <w:ind w:left="3300" w:hanging="1440"/>
+      </w:pPr>
+      <w:rPr>
+        <w:rFonts w:hint="default"/>
+      </w:rPr>
+    </w:lvl>
+    <w:lvl w:ilvl="5">
+      <w:start w:val="1"/>
+      <w:numFmt w:val="decimal"/>
+      <w:isLgl/>
+      <w:lvlText w:val="%1.%2.%3.%4.%5.%6"/>
+      <w:lvlJc w:val="left"/>
+      <w:pPr>
+        <w:ind w:left="3660" w:hanging="1440"/>
+      </w:pPr>
+      <w:rPr>
+        <w:rFonts w:hint="default"/>
+      </w:rPr>
+    </w:lvl>
+    <w:lvl w:ilvl="6">
+      <w:start w:val="1"/>
+      <w:numFmt w:val="decimal"/>
+      <w:isLgl/>
+      <w:lvlText w:val="%1.%2.%3.%4.%5.%6.%7"/>
+      <w:lvlJc w:val="left"/>
+      <w:pPr>
+        <w:ind w:left="4380" w:hanging="1800"/>
+      </w:pPr>
+      <w:rPr>
+        <w:rFonts w:hint="default"/>
+      </w:rPr>
+    </w:lvl>
+    <w:lvl w:ilvl="7">
+      <w:start w:val="1"/>
+      <w:numFmt w:val="decimal"/>
+      <w:isLgl/>
+      <w:lvlText w:val="%1.%2.%3.%4.%5.%6.%7.%8"/>
+      <w:lvlJc w:val="left"/>
+      <w:pPr>
+        <w:ind w:left="5100" w:hanging="2160"/>
+      </w:pPr>
+      <w:rPr>
+        <w:rFonts w:hint="default"/>
+      </w:rPr>
+    </w:lvl>
+    <w:lvl w:ilvl="8">
+      <w:start w:val="1"/>
+      <w:numFmt w:val="decimal"/>
+      <w:isLgl/>
+      <w:lvlText w:val="%1.%2.%3.%4.%5.%6.%7.%8.%9"/>
+      <w:lvlJc w:val="left"/>
+      <w:pPr>
+        <w:ind w:left="5460" w:hanging="2160"/>
+      </w:pPr>
+      <w:rPr>
+        <w:rFonts w:hint="default"/>
+      </w:rPr>
+    </w:lvl>
+  </w:abstractNum>
+  <w:abstractNum w:abstractNumId="8">
+    <w:nsid w:val="5F7E2243"/>
+    <w:multiLevelType w:val="hybridMultilevel"/>
+    <w:tmpl w:val="5CC8CA96"/>
+    <w:lvl w:ilvl="0" w:tplc="04190001">
+      <w:start w:val="1"/>
+      <w:numFmt w:val="bullet"/>
+      <w:lvlText w:val=""/>
+      <w:lvlJc w:val="left"/>
+      <w:pPr>
+        <w:ind w:left="1146" w:hanging="360"/>
+      </w:pPr>
+      <w:rPr>
+        <w:rFonts w:ascii="Symbol" w:hAnsi="Symbol" w:hint="default"/>
+      </w:rPr>
+    </w:lvl>
+    <w:lvl w:ilvl="1" w:tplc="04190003" w:tentative="1">
+      <w:start w:val="1"/>
+      <w:numFmt w:val="bullet"/>
+      <w:lvlText w:val="o"/>
+      <w:lvlJc w:val="left"/>
+      <w:pPr>
+        <w:ind w:left="1866" w:hanging="360"/>
+      </w:pPr>
+      <w:rPr>
+        <w:rFonts w:ascii="Courier New" w:hAnsi="Courier New" w:cs="Courier New" w:hint="default"/>
+      </w:rPr>
+    </w:lvl>
+    <w:lvl w:ilvl="2" w:tplc="04190005" w:tentative="1">
+      <w:start w:val="1"/>
+      <w:numFmt w:val="bullet"/>
+      <w:lvlText w:val=""/>
+      <w:lvlJc w:val="left"/>
+      <w:pPr>
+        <w:ind w:left="2586" w:hanging="360"/>
+      </w:pPr>
+      <w:rPr>
+        <w:rFonts w:ascii="Wingdings" w:hAnsi="Wingdings" w:hint="default"/>
+      </w:rPr>
+    </w:lvl>
+    <w:lvl w:ilvl="3" w:tplc="04190001" w:tentative="1">
+      <w:start w:val="1"/>
+      <w:numFmt w:val="bullet"/>
+      <w:lvlText w:val=""/>
+      <w:lvlJc w:val="left"/>
+      <w:pPr>
+        <w:ind w:left="3306" w:hanging="360"/>
+      </w:pPr>
+      <w:rPr>
+        <w:rFonts w:ascii="Symbol" w:hAnsi="Symbol" w:hint="default"/>
+      </w:rPr>
+    </w:lvl>
+    <w:lvl w:ilvl="4" w:tplc="04190003" w:tentative="1">
+      <w:start w:val="1"/>
+      <w:numFmt w:val="bullet"/>
+      <w:lvlText w:val="o"/>
+      <w:lvlJc w:val="left"/>
+      <w:pPr>
+        <w:ind w:left="4026" w:hanging="360"/>
+      </w:pPr>
+      <w:rPr>
+        <w:rFonts w:ascii="Courier New" w:hAnsi="Courier New" w:cs="Courier New" w:hint="default"/>
+      </w:rPr>
+    </w:lvl>
+    <w:lvl w:ilvl="5" w:tplc="04190005" w:tentative="1">
+      <w:start w:val="1"/>
+      <w:numFmt w:val="bullet"/>
+      <w:lvlText w:val=""/>
+      <w:lvlJc w:val="left"/>
+      <w:pPr>
+        <w:ind w:left="4746" w:hanging="360"/>
+      </w:pPr>
+      <w:rPr>
+        <w:rFonts w:ascii="Wingdings" w:hAnsi="Wingdings" w:hint="default"/>
+      </w:rPr>
+    </w:lvl>
+    <w:lvl w:ilvl="6" w:tplc="04190001" w:tentative="1">
+      <w:start w:val="1"/>
+      <w:numFmt w:val="bullet"/>
+      <w:lvlText w:val=""/>
+      <w:lvlJc w:val="left"/>
+      <w:pPr>
+        <w:ind w:left="5466" w:hanging="360"/>
+      </w:pPr>
+      <w:rPr>
+        <w:rFonts w:ascii="Symbol" w:hAnsi="Symbol" w:hint="default"/>
+      </w:rPr>
+    </w:lvl>
+    <w:lvl w:ilvl="7" w:tplc="04190003" w:tentative="1">
+      <w:start w:val="1"/>
+      <w:numFmt w:val="bullet"/>
+      <w:lvlText w:val="o"/>
+      <w:lvlJc w:val="left"/>
+      <w:pPr>
+        <w:ind w:left="6186" w:hanging="360"/>
+      </w:pPr>
+      <w:rPr>
+        <w:rFonts w:ascii="Courier New" w:hAnsi="Courier New" w:cs="Courier New" w:hint="default"/>
+      </w:rPr>
+    </w:lvl>
+    <w:lvl w:ilvl="8" w:tplc="04190005" w:tentative="1">
+      <w:start w:val="1"/>
+      <w:numFmt w:val="bullet"/>
+      <w:lvlText w:val=""/>
+      <w:lvlJc w:val="left"/>
+      <w:pPr>
+        <w:ind w:left="6906" w:hanging="360"/>
+      </w:pPr>
+      <w:rPr>
+        <w:rFonts w:ascii="Wingdings" w:hAnsi="Wingdings" w:hint="default"/>
+      </w:rPr>
+    </w:lvl>
+  </w:abstractNum>
+  <w:abstractNum w:abstractNumId="9">
+    <w:nsid w:val="694F46AC"/>
+    <w:multiLevelType w:val="hybridMultilevel"/>
+    <w:tmpl w:val="8250BC90"/>
+    <w:lvl w:ilvl="0" w:tplc="B25863A8">
+      <w:start w:val="5"/>
+      <w:numFmt w:val="decimal"/>
+      <w:lvlText w:val="%1."/>
+      <w:lvlJc w:val="left"/>
+      <w:pPr>
+        <w:ind w:left="885" w:hanging="360"/>
+      </w:pPr>
+      <w:rPr>
+        <w:rFonts w:hint="default"/>
+      </w:rPr>
+    </w:lvl>
+    <w:lvl w:ilvl="1" w:tplc="04190019" w:tentative="1">
+      <w:start w:val="1"/>
+      <w:numFmt w:val="lowerLetter"/>
+      <w:lvlText w:val="%2."/>
+      <w:lvlJc w:val="left"/>
+      <w:pPr>
+        <w:ind w:left="1605" w:hanging="360"/>
+      </w:pPr>
+    </w:lvl>
+    <w:lvl w:ilvl="2" w:tplc="0419001B" w:tentative="1">
+      <w:start w:val="1"/>
+      <w:numFmt w:val="lowerRoman"/>
+      <w:lvlText w:val="%3."/>
+      <w:lvlJc w:val="right"/>
+      <w:pPr>
+        <w:ind w:left="2325" w:hanging="180"/>
+      </w:pPr>
+    </w:lvl>
+    <w:lvl w:ilvl="3" w:tplc="0419000F" w:tentative="1">
+      <w:start w:val="1"/>
+      <w:numFmt w:val="decimal"/>
+      <w:lvlText w:val="%4."/>
+      <w:lvlJc w:val="left"/>
+      <w:pPr>
+        <w:ind w:left="3045" w:hanging="360"/>
+      </w:pPr>
+    </w:lvl>
+    <w:lvl w:ilvl="4" w:tplc="04190019" w:tentative="1">
+      <w:start w:val="1"/>
+      <w:numFmt w:val="lowerLetter"/>
+      <w:lvlText w:val="%5."/>
+      <w:lvlJc w:val="left"/>
+      <w:pPr>
+        <w:ind w:left="3765" w:hanging="360"/>
+      </w:pPr>
+    </w:lvl>
+    <w:lvl w:ilvl="5" w:tplc="0419001B" w:tentative="1">
+      <w:start w:val="1"/>
+      <w:numFmt w:val="lowerRoman"/>
+      <w:lvlText w:val="%6."/>
+      <w:lvlJc w:val="right"/>
+      <w:pPr>
+        <w:ind w:left="4485" w:hanging="180"/>
+      </w:pPr>
+    </w:lvl>
+    <w:lvl w:ilvl="6" w:tplc="0419000F" w:tentative="1">
+      <w:start w:val="1"/>
+      <w:numFmt w:val="decimal"/>
+      <w:lvlText w:val="%7."/>
+      <w:lvlJc w:val="left"/>
+      <w:pPr>
+        <w:ind w:left="5205" w:hanging="360"/>
+      </w:pPr>
+    </w:lvl>
+    <w:lvl w:ilvl="7" w:tplc="04190019" w:tentative="1">
+      <w:start w:val="1"/>
+      <w:numFmt w:val="lowerLetter"/>
+      <w:lvlText w:val="%8."/>
+      <w:lvlJc w:val="left"/>
+      <w:pPr>
+        <w:ind w:left="5925" w:hanging="360"/>
+      </w:pPr>
+    </w:lvl>
+    <w:lvl w:ilvl="8" w:tplc="0419001B" w:tentative="1">
+      <w:start w:val="1"/>
+      <w:numFmt w:val="lowerRoman"/>
+      <w:lvlText w:val="%9."/>
+      <w:lvlJc w:val="right"/>
+      <w:pPr>
+        <w:ind w:left="6645" w:hanging="180"/>
+      </w:pPr>
+    </w:lvl>
+  </w:abstractNum>
+  <w:abstractNum w:abstractNumId="10">
+    <w:nsid w:val="7BBE7166"/>
+    <w:multiLevelType w:val="hybridMultilevel"/>
+    <w:tmpl w:val="5F5013CA"/>
+    <w:lvl w:ilvl="0" w:tplc="0419000F">
+      <w:start w:val="1"/>
+      <w:numFmt w:val="decimal"/>
+      <w:lvlText w:val="%1."/>
+      <w:lvlJc w:val="left"/>
+      <w:pPr>
+        <w:ind w:left="786" w:hanging="360"/>
+      </w:pPr>
+    </w:lvl>
+    <w:lvl w:ilvl="1" w:tplc="04190019" w:tentative="1">
+      <w:start w:val="1"/>
+      <w:numFmt w:val="lowerLetter"/>
+      <w:lvlText w:val="%2."/>
+      <w:lvlJc w:val="left"/>
+      <w:pPr>
+        <w:ind w:left="1506" w:hanging="360"/>
+      </w:pPr>
+    </w:lvl>
+    <w:lvl w:ilvl="2" w:tplc="0419001B" w:tentative="1">
+      <w:start w:val="1"/>
+      <w:numFmt w:val="lowerRoman"/>
+      <w:lvlText w:val="%3."/>
+      <w:lvlJc w:val="right"/>
+      <w:pPr>
+        <w:ind w:left="2226" w:hanging="180"/>
+      </w:pPr>
+    </w:lvl>
+    <w:lvl w:ilvl="3" w:tplc="0419000F" w:tentative="1">
+      <w:start w:val="1"/>
+      <w:numFmt w:val="decimal"/>
+      <w:lvlText w:val="%4."/>
+      <w:lvlJc w:val="left"/>
+      <w:pPr>
+        <w:ind w:left="2946" w:hanging="360"/>
+      </w:pPr>
+    </w:lvl>
+    <w:lvl w:ilvl="4" w:tplc="04190019" w:tentative="1">
+      <w:start w:val="1"/>
+      <w:numFmt w:val="lowerLetter"/>
+      <w:lvlText w:val="%5."/>
+      <w:lvlJc w:val="left"/>
+      <w:pPr>
+        <w:ind w:left="3666" w:hanging="360"/>
+      </w:pPr>
+    </w:lvl>
+    <w:lvl w:ilvl="5" w:tplc="0419001B" w:tentative="1">
+      <w:start w:val="1"/>
+      <w:numFmt w:val="lowerRoman"/>
+      <w:lvlText w:val="%6."/>
+      <w:lvlJc w:val="right"/>
+      <w:pPr>
+        <w:ind w:left="4386" w:hanging="180"/>
+      </w:pPr>
+    </w:lvl>
+    <w:lvl w:ilvl="6" w:tplc="0419000F" w:tentative="1">
+      <w:start w:val="1"/>
+      <w:numFmt w:val="decimal"/>
+      <w:lvlText w:val="%7."/>
+      <w:lvlJc w:val="left"/>
+      <w:pPr>
+        <w:ind w:left="5106" w:hanging="360"/>
+      </w:pPr>
+    </w:lvl>
+    <w:lvl w:ilvl="7" w:tplc="04190019" w:tentative="1">
+      <w:start w:val="1"/>
+      <w:numFmt w:val="lowerLetter"/>
+      <w:lvlText w:val="%8."/>
+      <w:lvlJc w:val="left"/>
+      <w:pPr>
+        <w:ind w:left="5826" w:hanging="360"/>
+      </w:pPr>
+    </w:lvl>
+    <w:lvl w:ilvl="8" w:tplc="0419001B" w:tentative="1">
+      <w:start w:val="1"/>
+      <w:numFmt w:val="lowerRoman"/>
+      <w:lvlText w:val="%9."/>
+      <w:lvlJc w:val="right"/>
+      <w:pPr>
+        <w:ind w:left="6546" w:hanging="180"/>
+      </w:pPr>
+    </w:lvl>
+  </w:abstractNum>
+  <w:num w:numId="1">
+    <w:abstractNumId w:val="6"/>
+  </w:num>
+  <w:num w:numId="2">
+    <w:abstractNumId w:val="0"/>
+  </w:num>
+  <w:num w:numId="3">
+    <w:abstractNumId w:val="5"/>
+  </w:num>
+  <w:num w:numId="4">
+    <w:abstractNumId w:val="9"/>
+  </w:num>
+  <w:num w:numId="5">
+    <w:abstractNumId w:val="10"/>
+  </w:num>
+  <w:num w:numId="6">
+    <w:abstractNumId w:val="1"/>
+  </w:num>
+  <w:num w:numId="7">
+    <w:abstractNumId w:val="7"/>
+  </w:num>
+  <w:num w:numId="8">
+    <w:abstractNumId w:val="4"/>
+  </w:num>
+  <w:num w:numId="9">
+    <w:abstractNumId w:val="8"/>
+  </w:num>
+  <w:num w:numId="10">
+    <w:abstractNumId w:val="2"/>
+  </w:num>
+  <w:num w:numId="11">
+    <w:abstractNumId w:val="3"/>
+  </w:num>
+</w:numbering>
 </file>
 
 <file path=word/styles.xml><?xml version="1.0" encoding="utf-8"?>
@@ -1670,9 +3124,9 @@
   </w:docDefaults>
   <w:latentStyles w:defLockedState="0" w:defUIPriority="99" w:defSemiHidden="0" w:defUnhideWhenUsed="0" w:defQFormat="0" w:count="371">
     <w:lsdException w:name="Normal" w:uiPriority="0" w:qFormat="1"/>
-    <w:lsdException w:name="heading 1" w:qFormat="1"/>
+    <w:lsdException w:name="heading 1" w:uiPriority="0" w:qFormat="1"/>
     <w:lsdException w:name="heading 2" w:semiHidden="1" w:uiPriority="9" w:unhideWhenUsed="1" w:qFormat="1"/>
-    <w:lsdException w:name="heading 3" w:semiHidden="1" w:uiPriority="0" w:unhideWhenUsed="1" w:qFormat="1"/>
+    <w:lsdException w:name="heading 3" w:semiHidden="1" w:uiPriority="9" w:unhideWhenUsed="1" w:qFormat="1"/>
     <w:lsdException w:name="heading 4" w:semiHidden="1" w:uiPriority="9" w:unhideWhenUsed="1" w:qFormat="1"/>
     <w:lsdException w:name="heading 5" w:semiHidden="1" w:uiPriority="9" w:unhideWhenUsed="1" w:qFormat="1"/>
     <w:lsdException w:name="heading 6" w:semiHidden="1" w:uiPriority="9" w:unhideWhenUsed="1" w:qFormat="1"/>
@@ -1751,7 +3205,7 @@
     <w:lsdException w:name="Note Heading" w:semiHidden="1" w:unhideWhenUsed="1"/>
     <w:lsdException w:name="Body Text 2" w:semiHidden="1" w:unhideWhenUsed="1"/>
     <w:lsdException w:name="Body Text 3" w:semiHidden="1" w:unhideWhenUsed="1"/>
-    <w:lsdException w:name="Body Text Indent 2" w:semiHidden="1" w:unhideWhenUsed="1"/>
+    <w:lsdException w:name="Body Text Indent 2" w:semiHidden="1" w:uiPriority="0" w:unhideWhenUsed="1"/>
     <w:lsdException w:name="Body Text Indent 3" w:semiHidden="1" w:unhideWhenUsed="1"/>
     <w:lsdException w:name="Block Text" w:semiHidden="1" w:unhideWhenUsed="1"/>
     <w:lsdException w:name="Hyperlink" w:semiHidden="1" w:unhideWhenUsed="1"/>
@@ -2044,33 +3498,36 @@
   <w:style w:type="paragraph" w:default="1" w:styleId="a">
     <w:name w:val="Normal"/>
     <w:qFormat/>
-    <w:rsid w:val="00106E29"/>
+    <w:rsid w:val="00BB3169"/>
+    <w:pPr>
+      <w:spacing w:after="0" w:line="240" w:lineRule="auto"/>
+    </w:pPr>
+    <w:rPr>
+      <w:rFonts w:ascii="Times New Roman" w:eastAsia="Times New Roman" w:hAnsi="Times New Roman" w:cs="Times New Roman"/>
+      <w:sz w:val="24"/>
+      <w:szCs w:val="24"/>
+      <w:lang w:eastAsia="ru-RU"/>
+    </w:rPr>
   </w:style>
   <w:style w:type="paragraph" w:styleId="1">
     <w:name w:val="heading 1"/>
     <w:basedOn w:val="a"/>
     <w:next w:val="a"/>
     <w:link w:val="10"/>
-    <w:uiPriority w:val="99"/>
     <w:qFormat/>
-    <w:rsid w:val="00F62879"/>
+    <w:rsid w:val="00BB3169"/>
     <w:pPr>
       <w:keepNext/>
-      <w:widowControl w:val="0"/>
-      <w:autoSpaceDE w:val="0"/>
-      <w:autoSpaceDN w:val="0"/>
-      <w:adjustRightInd w:val="0"/>
-      <w:spacing w:before="240" w:after="60" w:line="240" w:lineRule="auto"/>
+      <w:spacing w:before="240" w:after="60"/>
       <w:outlineLvl w:val="0"/>
     </w:pPr>
     <w:rPr>
-      <w:rFonts w:ascii="Arial" w:eastAsia="Times New Roman" w:hAnsi="Arial" w:cs="Arial"/>
+      <w:rFonts w:ascii="Arial" w:hAnsi="Arial" w:cs="Arial"/>
       <w:b/>
       <w:bCs/>
       <w:kern w:val="32"/>
       <w:sz w:val="32"/>
       <w:szCs w:val="32"/>
-      <w:lang w:eastAsia="ru-RU"/>
     </w:rPr>
   </w:style>
   <w:style w:type="paragraph" w:styleId="3">
@@ -2078,24 +3535,20 @@
     <w:basedOn w:val="a"/>
     <w:next w:val="a"/>
     <w:link w:val="30"/>
+    <w:uiPriority w:val="9"/>
+    <w:semiHidden/>
+    <w:unhideWhenUsed/>
     <w:qFormat/>
-    <w:rsid w:val="00F62879"/>
+    <w:rsid w:val="00AE1D00"/>
     <w:pPr>
       <w:keepNext/>
-      <w:widowControl w:val="0"/>
-      <w:autoSpaceDE w:val="0"/>
-      <w:autoSpaceDN w:val="0"/>
-      <w:adjustRightInd w:val="0"/>
-      <w:spacing w:before="240" w:after="60" w:line="240" w:lineRule="auto"/>
+      <w:keepLines/>
+      <w:spacing w:before="40"/>
       <w:outlineLvl w:val="2"/>
     </w:pPr>
     <w:rPr>
-      <w:rFonts w:ascii="Arial" w:eastAsia="Times New Roman" w:hAnsi="Arial" w:cs="Arial"/>
-      <w:b/>
-      <w:bCs/>
-      <w:sz w:val="26"/>
-      <w:szCs w:val="26"/>
-      <w:lang w:eastAsia="ru-RU"/>
+      <w:rFonts w:asciiTheme="majorHAnsi" w:eastAsiaTheme="majorEastAsia" w:hAnsiTheme="majorHAnsi" w:cstheme="majorBidi"/>
+      <w:color w:val="243F60" w:themeColor="accent1" w:themeShade="7F"/>
     </w:rPr>
   </w:style>
   <w:style w:type="character" w:default="1" w:styleId="a0">
@@ -2129,8 +3582,7 @@
     <w:name w:val="Заголовок 1 Знак"/>
     <w:basedOn w:val="a0"/>
     <w:link w:val="1"/>
-    <w:uiPriority w:val="99"/>
-    <w:rsid w:val="00F62879"/>
+    <w:rsid w:val="00BB3169"/>
     <w:rPr>
       <w:rFonts w:ascii="Arial" w:eastAsia="Times New Roman" w:hAnsi="Arial" w:cs="Arial"/>
       <w:b/>
@@ -2141,46 +3593,31 @@
       <w:lang w:eastAsia="ru-RU"/>
     </w:rPr>
   </w:style>
-  <w:style w:type="character" w:customStyle="1" w:styleId="30">
-    <w:name w:val="Заголовок 3 Знак"/>
-    <w:basedOn w:val="a0"/>
-    <w:link w:val="3"/>
-    <w:rsid w:val="00F62879"/>
-    <w:rPr>
-      <w:rFonts w:ascii="Arial" w:eastAsia="Times New Roman" w:hAnsi="Arial" w:cs="Arial"/>
-      <w:b/>
-      <w:bCs/>
-      <w:sz w:val="26"/>
-      <w:szCs w:val="26"/>
-      <w:lang w:eastAsia="ru-RU"/>
-    </w:rPr>
-  </w:style>
   <w:style w:type="paragraph" w:styleId="a3">
     <w:name w:val="header"/>
     <w:basedOn w:val="a"/>
     <w:link w:val="a4"/>
     <w:uiPriority w:val="99"/>
-    <w:rsid w:val="00E7103F"/>
+    <w:unhideWhenUsed/>
+    <w:rsid w:val="00BB3169"/>
     <w:pPr>
       <w:tabs>
         <w:tab w:val="center" w:pos="4677"/>
         <w:tab w:val="right" w:pos="9355"/>
       </w:tabs>
     </w:pPr>
-    <w:rPr>
-      <w:rFonts w:ascii="Calibri" w:eastAsia="Times New Roman" w:hAnsi="Calibri" w:cs="Times New Roman"/>
-      <w:lang w:val="uk-UA" w:bidi="en-US"/>
-    </w:rPr>
   </w:style>
   <w:style w:type="character" w:customStyle="1" w:styleId="a4">
     <w:name w:val="Верхний колонтитул Знак"/>
     <w:basedOn w:val="a0"/>
     <w:link w:val="a3"/>
     <w:uiPriority w:val="99"/>
-    <w:rsid w:val="00E7103F"/>
+    <w:rsid w:val="00BB3169"/>
     <w:rPr>
-      <w:rFonts w:ascii="Calibri" w:eastAsia="Times New Roman" w:hAnsi="Calibri" w:cs="Times New Roman"/>
-      <w:lang w:val="uk-UA" w:bidi="en-US"/>
+      <w:rFonts w:ascii="Times New Roman" w:eastAsia="Times New Roman" w:hAnsi="Times New Roman" w:cs="Times New Roman"/>
+      <w:sz w:val="24"/>
+      <w:szCs w:val="24"/>
+      <w:lang w:eastAsia="ru-RU"/>
     </w:rPr>
   </w:style>
   <w:style w:type="paragraph" w:styleId="a5">
@@ -2189,13 +3626,12 @@
     <w:link w:val="a6"/>
     <w:uiPriority w:val="99"/>
     <w:unhideWhenUsed/>
-    <w:rsid w:val="00E7103F"/>
+    <w:rsid w:val="00BB3169"/>
     <w:pPr>
       <w:tabs>
         <w:tab w:val="center" w:pos="4677"/>
         <w:tab w:val="right" w:pos="9355"/>
       </w:tabs>
-      <w:spacing w:after="0" w:line="240" w:lineRule="auto"/>
     </w:pPr>
   </w:style>
   <w:style w:type="character" w:customStyle="1" w:styleId="a6">
@@ -2203,48 +3639,143 @@
     <w:basedOn w:val="a0"/>
     <w:link w:val="a5"/>
     <w:uiPriority w:val="99"/>
-    <w:rsid w:val="00E7103F"/>
+    <w:rsid w:val="00BB3169"/>
+    <w:rPr>
+      <w:rFonts w:ascii="Times New Roman" w:eastAsia="Times New Roman" w:hAnsi="Times New Roman" w:cs="Times New Roman"/>
+      <w:sz w:val="24"/>
+      <w:szCs w:val="24"/>
+      <w:lang w:eastAsia="ru-RU"/>
+    </w:rPr>
   </w:style>
-  <w:style w:type="paragraph" w:styleId="a7">
+  <w:style w:type="paragraph" w:customStyle="1" w:styleId="a7">
+    <w:name w:val="Чертежный"/>
+    <w:rsid w:val="00BB3169"/>
+    <w:pPr>
+      <w:spacing w:after="0" w:line="240" w:lineRule="auto"/>
+      <w:jc w:val="both"/>
+    </w:pPr>
+    <w:rPr>
+      <w:rFonts w:ascii="ISOCPEUR" w:eastAsia="Times New Roman" w:hAnsi="ISOCPEUR" w:cs="Times New Roman"/>
+      <w:i/>
+      <w:sz w:val="28"/>
+      <w:szCs w:val="20"/>
+      <w:lang w:val="uk-UA" w:eastAsia="ru-RU"/>
+    </w:rPr>
+  </w:style>
+  <w:style w:type="paragraph" w:styleId="a8">
     <w:name w:val="Balloon Text"/>
     <w:basedOn w:val="a"/>
-    <w:link w:val="a8"/>
+    <w:link w:val="a9"/>
     <w:uiPriority w:val="99"/>
     <w:semiHidden/>
     <w:unhideWhenUsed/>
-    <w:rsid w:val="007747EA"/>
-    <w:pPr>
-      <w:spacing w:after="0" w:line="240" w:lineRule="auto"/>
-    </w:pPr>
+    <w:rsid w:val="003E5848"/>
     <w:rPr>
       <w:rFonts w:ascii="Tahoma" w:hAnsi="Tahoma" w:cs="Tahoma"/>
       <w:sz w:val="16"/>
       <w:szCs w:val="16"/>
     </w:rPr>
   </w:style>
-  <w:style w:type="character" w:customStyle="1" w:styleId="a8">
+  <w:style w:type="character" w:customStyle="1" w:styleId="a9">
     <w:name w:val="Текст выноски Знак"/>
     <w:basedOn w:val="a0"/>
-    <w:link w:val="a7"/>
+    <w:link w:val="a8"/>
     <w:uiPriority w:val="99"/>
     <w:semiHidden/>
-    <w:rsid w:val="007747EA"/>
+    <w:rsid w:val="003E5848"/>
     <w:rPr>
-      <w:rFonts w:ascii="Tahoma" w:hAnsi="Tahoma" w:cs="Tahoma"/>
+      <w:rFonts w:ascii="Tahoma" w:eastAsia="Times New Roman" w:hAnsi="Tahoma" w:cs="Tahoma"/>
       <w:sz w:val="16"/>
       <w:szCs w:val="16"/>
+      <w:lang w:eastAsia="ru-RU"/>
     </w:rPr>
   </w:style>
-  <w:style w:type="table" w:styleId="a9">
+  <w:style w:type="paragraph" w:styleId="aa">
+    <w:name w:val="No Spacing"/>
+    <w:uiPriority w:val="1"/>
+    <w:qFormat/>
+    <w:rsid w:val="0053536F"/>
+    <w:pPr>
+      <w:spacing w:after="0" w:line="240" w:lineRule="auto"/>
+    </w:pPr>
+    <w:rPr>
+      <w:rFonts w:ascii="Calibri" w:eastAsia="Calibri" w:hAnsi="Calibri" w:cs="Times New Roman"/>
+    </w:rPr>
+  </w:style>
+  <w:style w:type="paragraph" w:styleId="ab">
+    <w:name w:val="List Paragraph"/>
+    <w:basedOn w:val="a"/>
+    <w:uiPriority w:val="34"/>
+    <w:qFormat/>
+    <w:rsid w:val="0053536F"/>
+    <w:pPr>
+      <w:ind w:left="720"/>
+      <w:contextualSpacing/>
+    </w:pPr>
+  </w:style>
+  <w:style w:type="paragraph" w:styleId="2">
+    <w:name w:val="Body Text Indent 2"/>
+    <w:basedOn w:val="a"/>
+    <w:link w:val="20"/>
+    <w:semiHidden/>
+    <w:rsid w:val="0053536F"/>
+    <w:pPr>
+      <w:ind w:left="800"/>
+      <w:jc w:val="both"/>
+    </w:pPr>
+    <w:rPr>
+      <w:sz w:val="28"/>
+      <w:szCs w:val="28"/>
+    </w:rPr>
+  </w:style>
+  <w:style w:type="character" w:customStyle="1" w:styleId="20">
+    <w:name w:val="Основной текст с отступом 2 Знак"/>
+    <w:basedOn w:val="a0"/>
+    <w:link w:val="2"/>
+    <w:semiHidden/>
+    <w:rsid w:val="0053536F"/>
+    <w:rPr>
+      <w:rFonts w:ascii="Times New Roman" w:eastAsia="Times New Roman" w:hAnsi="Times New Roman" w:cs="Times New Roman"/>
+      <w:sz w:val="28"/>
+      <w:szCs w:val="28"/>
+      <w:lang w:eastAsia="ru-RU"/>
+    </w:rPr>
+  </w:style>
+  <w:style w:type="character" w:customStyle="1" w:styleId="30">
+    <w:name w:val="Заголовок 3 Знак"/>
+    <w:basedOn w:val="a0"/>
+    <w:link w:val="3"/>
+    <w:uiPriority w:val="9"/>
+    <w:semiHidden/>
+    <w:rsid w:val="00AE1D00"/>
+    <w:rPr>
+      <w:rFonts w:asciiTheme="majorHAnsi" w:eastAsiaTheme="majorEastAsia" w:hAnsiTheme="majorHAnsi" w:cstheme="majorBidi"/>
+      <w:color w:val="243F60" w:themeColor="accent1" w:themeShade="7F"/>
+      <w:sz w:val="24"/>
+      <w:szCs w:val="24"/>
+      <w:lang w:eastAsia="ru-RU"/>
+    </w:rPr>
+  </w:style>
+  <w:style w:type="paragraph" w:styleId="ac">
+    <w:name w:val="Normal (Web)"/>
+    <w:basedOn w:val="a"/>
+    <w:uiPriority w:val="99"/>
+    <w:semiHidden/>
+    <w:unhideWhenUsed/>
+    <w:rsid w:val="00AE1D00"/>
+    <w:pPr>
+      <w:spacing w:before="100" w:beforeAutospacing="1" w:after="100" w:afterAutospacing="1"/>
+    </w:pPr>
+  </w:style>
+  <w:style w:type="table" w:styleId="ad">
     <w:name w:val="Table Grid"/>
     <w:basedOn w:val="a1"/>
     <w:uiPriority w:val="59"/>
-    <w:rsid w:val="005B2B89"/>
+    <w:rsid w:val="00AE1D00"/>
     <w:pPr>
       <w:spacing w:after="0" w:line="240" w:lineRule="auto"/>
     </w:pPr>
     <w:tblPr>
-      <w:tblInd w:w="0" w:type="dxa"/>
       <w:tblBorders>
         <w:top w:val="single" w:sz="4" w:space="0" w:color="auto"/>
         <w:left w:val="single" w:sz="4" w:space="0" w:color="auto"/>
@@ -2261,22 +3792,6 @@
       </w:tblCellMar>
     </w:tblPr>
   </w:style>
-  <w:style w:type="paragraph" w:styleId="aa">
-    <w:name w:val="Normal (Web)"/>
-    <w:basedOn w:val="a"/>
-    <w:uiPriority w:val="99"/>
-    <w:unhideWhenUsed/>
-    <w:rsid w:val="005B2B89"/>
-    <w:pPr>
-      <w:spacing w:before="100" w:beforeAutospacing="1" w:after="100" w:afterAutospacing="1" w:line="240" w:lineRule="auto"/>
-    </w:pPr>
-    <w:rPr>
-      <w:rFonts w:ascii="Times New Roman" w:eastAsia="Times New Roman" w:hAnsi="Times New Roman" w:cs="Times New Roman"/>
-      <w:sz w:val="24"/>
-      <w:szCs w:val="24"/>
-      <w:lang w:eastAsia="ru-RU"/>
-    </w:rPr>
-  </w:style>
 </w:styles>
 </file>
 
@@ -2285,10 +3800,10 @@
   <a:themeElements>
     <a:clrScheme name="Стандартная">
       <a:dk1>
-        <a:sysClr val="windowText" lastClr="FFFFFF"/>
+        <a:sysClr val="windowText" lastClr="000000"/>
       </a:dk1>
       <a:lt1>
-        <a:sysClr val="window" lastClr="000000"/>
+        <a:sysClr val="window" lastClr="FFFFFF"/>
       </a:lt1>
       <a:dk2>
         <a:srgbClr val="1F497D"/>
@@ -2355,7 +3870,6 @@
         <a:font script="Mong" typeface="Mongolian Baiti"/>
         <a:font script="Viet" typeface="Times New Roman"/>
         <a:font script="Uigh" typeface="Microsoft Uighur"/>
-        <a:font script="Geor" typeface="Sylfaen"/>
       </a:majorFont>
       <a:minorFont>
         <a:latin typeface="Calibri"/>
@@ -2390,7 +3904,6 @@
         <a:font script="Mong" typeface="Mongolian Baiti"/>
         <a:font script="Viet" typeface="Arial"/>
         <a:font script="Uigh" typeface="Microsoft Uighur"/>
-        <a:font script="Geor" typeface="Sylfaen"/>
       </a:minorFont>
     </a:fontScheme>
     <a:fmtScheme name="Стандартная">
